--- a/machine learning notes.docx
+++ b/machine learning notes.docx
@@ -132,11 +132,6 @@
       </w:r>
     </w:p>
     <w:p>
-      <w:pPr>
-        <w:rPr>
-          <w:rFonts w:hint="eastAsia"/>
-        </w:rPr>
-      </w:pPr>
       <w:r>
         <w:rPr>
           <w:rFonts w:hint="eastAsia"/>
@@ -339,13 +334,7 @@
         <w:rPr>
           <w:rFonts w:hint="eastAsia"/>
         </w:rPr>
-        <w:t>Σ1~m</w:t>
-      </w:r>
-      <w:r>
-        <w:rPr>
-          <w:rFonts w:hint="eastAsia"/>
-        </w:rPr>
-        <w:t>{h（x0）-y}²</w:t>
+        <w:t>Σ1~m{h（x0）-y}²</w:t>
       </w:r>
     </w:p>
     <w:p>
@@ -560,11 +549,6 @@
       </w:r>
     </w:p>
     <w:p>
-      <w:pPr>
-        <w:rPr>
-          <w:rFonts w:hint="eastAsia"/>
-        </w:rPr>
-      </w:pPr>
       <w:r>
         <w:rPr>
           <w:noProof/>
@@ -650,14 +634,14 @@
         <w:rPr>
           <w:rFonts w:hint="eastAsia"/>
         </w:rPr>
-        <w:t>两个</w:t>
+        <w:t>两</w:t>
       </w:r>
       <w:proofErr w:type="gramEnd"/>
       <w:r>
         <w:rPr>
           <w:rFonts w:hint="eastAsia"/>
         </w:rPr>
-        <w:t>参数</w:t>
+        <w:t>个参数</w:t>
       </w:r>
     </w:p>
     <w:p>
@@ -761,13 +745,7 @@
         <w:t>等高线图如图所示</w:t>
       </w:r>
     </w:p>
-    <w:p>
-      <w:pPr>
-        <w:rPr>
-          <w:rFonts w:hint="eastAsia"/>
-        </w:rPr>
-      </w:pPr>
-    </w:p>
+    <w:p/>
     <w:p>
       <w:r>
         <w:rPr>
@@ -1255,11 +1233,6 @@
       </w:r>
     </w:p>
     <w:p>
-      <w:pPr>
-        <w:rPr>
-          <w:rFonts w:hint="eastAsia"/>
-        </w:rPr>
-      </w:pPr>
       <w:r>
         <w:rPr>
           <w:rFonts w:hint="eastAsia"/>
@@ -1464,11 +1437,6 @@
       </w:r>
     </w:p>
     <w:p>
-      <w:pPr>
-        <w:rPr>
-          <w:rFonts w:hint="eastAsia"/>
-        </w:rPr>
-      </w:pPr>
       <w:r>
         <w:t>N</w:t>
       </w:r>
@@ -1529,11 +1497,6 @@
       </w:r>
     </w:p>
     <w:p>
-      <w:pPr>
-        <w:rPr>
-          <w:rFonts w:hint="eastAsia"/>
-        </w:rPr>
-      </w:pPr>
       <w:r>
         <w:rPr>
           <w:noProof/>
@@ -1634,11 +1597,6 @@
       </w:r>
     </w:p>
     <w:p>
-      <w:pPr>
-        <w:rPr>
-          <w:rFonts w:hint="eastAsia"/>
-        </w:rPr>
-      </w:pPr>
       <w:r>
         <w:rPr>
           <w:rFonts w:hint="eastAsia"/>
@@ -1736,6 +1694,104 @@
       </w:r>
     </w:p>
     <w:p>
+      <w:r>
+        <w:rPr>
+          <w:rFonts w:hint="eastAsia"/>
+        </w:rPr>
+        <w:t>矩阵的转置运算</w:t>
+      </w:r>
+    </w:p>
+    <w:p/>
+    <w:p/>
+    <w:p/>
+    <w:p/>
+    <w:p/>
+    <w:p/>
+    <w:p/>
+    <w:p/>
+    <w:p/>
+    <w:p/>
+    <w:p/>
+    <w:p>
+      <w:r>
+        <w:rPr>
+          <w:rFonts w:hint="eastAsia"/>
+        </w:rPr>
+        <w:lastRenderedPageBreak/>
+        <w:t>Day</w:t>
+      </w:r>
+      <w:r>
+        <w:t xml:space="preserve"> </w:t>
+      </w:r>
+      <w:r>
+        <w:rPr>
+          <w:rFonts w:hint="eastAsia"/>
+        </w:rPr>
+        <w:t>two</w:t>
+      </w:r>
+    </w:p>
+    <w:p>
+      <w:r>
+        <w:rPr>
+          <w:rFonts w:hint="eastAsia"/>
+        </w:rPr>
+        <w:t>今天我们讨论线性回归的另一个版本适用于多个变量，或者多特征量</w:t>
+      </w:r>
+    </w:p>
+    <w:p>
+      <w:r>
+        <w:t>N</w:t>
+      </w:r>
+      <w:r>
+        <w:rPr>
+          <w:rFonts w:hint="eastAsia"/>
+        </w:rPr>
+        <w:t>表示特征量，m表示的是行数</w:t>
+      </w:r>
+    </w:p>
+    <w:p>
+      <w:r>
+        <w:rPr>
+          <w:noProof/>
+        </w:rPr>
+        <w:drawing>
+          <wp:inline distT="0" distB="0" distL="0" distR="0" wp14:anchorId="157749DA" wp14:editId="530FB0A6">
+            <wp:extent cx="2523281" cy="1413254"/>
+            <wp:effectExtent l="0" t="0" r="0" b="0"/>
+            <wp:docPr id="12" name="图片 12"/>
+            <wp:cNvGraphicFramePr>
+              <a:graphicFrameLocks xmlns:a="http://schemas.openxmlformats.org/drawingml/2006/main" noChangeAspect="1"/>
+            </wp:cNvGraphicFramePr>
+            <a:graphic xmlns:a="http://schemas.openxmlformats.org/drawingml/2006/main">
+              <a:graphicData uri="http://schemas.openxmlformats.org/drawingml/2006/picture">
+                <pic:pic xmlns:pic="http://schemas.openxmlformats.org/drawingml/2006/picture">
+                  <pic:nvPicPr>
+                    <pic:cNvPr id="1" name=""/>
+                    <pic:cNvPicPr/>
+                  </pic:nvPicPr>
+                  <pic:blipFill>
+                    <a:blip r:embed="rId32"/>
+                    <a:stretch>
+                      <a:fillRect/>
+                    </a:stretch>
+                  </pic:blipFill>
+                  <pic:spPr>
+                    <a:xfrm>
+                      <a:off x="0" y="0"/>
+                      <a:ext cx="2545382" cy="1425632"/>
+                    </a:xfrm>
+                    <a:prstGeom prst="rect">
+                      <a:avLst/>
+                    </a:prstGeom>
+                  </pic:spPr>
+                </pic:pic>
+              </a:graphicData>
+            </a:graphic>
+          </wp:inline>
+        </w:drawing>
+      </w:r>
+    </w:p>
+    <w:p>
       <w:pPr>
         <w:rPr>
           <w:rFonts w:hint="eastAsia"/>
@@ -1745,10 +1801,985 @@
         <w:rPr>
           <w:rFonts w:hint="eastAsia"/>
         </w:rPr>
-        <w:t>矩阵的转置运算</w:t>
+        <w:t>这个2就是一个训练集的索引</w:t>
+      </w:r>
+    </w:p>
+    <w:p>
+      <w:r>
+        <w:rPr>
+          <w:noProof/>
+        </w:rPr>
+        <w:drawing>
+          <wp:inline distT="0" distB="0" distL="0" distR="0" wp14:anchorId="724ED251" wp14:editId="54E7592C">
+            <wp:extent cx="1438275" cy="1028700"/>
+            <wp:effectExtent l="0" t="0" r="9525" b="0"/>
+            <wp:docPr id="15" name="图片 15"/>
+            <wp:cNvGraphicFramePr>
+              <a:graphicFrameLocks xmlns:a="http://schemas.openxmlformats.org/drawingml/2006/main" noChangeAspect="1"/>
+            </wp:cNvGraphicFramePr>
+            <a:graphic xmlns:a="http://schemas.openxmlformats.org/drawingml/2006/main">
+              <a:graphicData uri="http://schemas.openxmlformats.org/drawingml/2006/picture">
+                <pic:pic xmlns:pic="http://schemas.openxmlformats.org/drawingml/2006/picture">
+                  <pic:nvPicPr>
+                    <pic:cNvPr id="1" name=""/>
+                    <pic:cNvPicPr/>
+                  </pic:nvPicPr>
+                  <pic:blipFill>
+                    <a:blip r:embed="rId33"/>
+                    <a:stretch>
+                      <a:fillRect/>
+                    </a:stretch>
+                  </pic:blipFill>
+                  <pic:spPr>
+                    <a:xfrm>
+                      <a:off x="0" y="0"/>
+                      <a:ext cx="1438275" cy="1028700"/>
+                    </a:xfrm>
+                    <a:prstGeom prst="rect">
+                      <a:avLst/>
+                    </a:prstGeom>
+                  </pic:spPr>
+                </pic:pic>
+              </a:graphicData>
+            </a:graphic>
+          </wp:inline>
+        </w:drawing>
+      </w:r>
+    </w:p>
+    <w:p>
+      <w:r>
+        <w:rPr>
+          <w:rFonts w:hint="eastAsia"/>
+        </w:rPr>
+        <w:t>我们的模拟预测函数也会随之下降</w:t>
+      </w:r>
+    </w:p>
+    <w:p>
+      <w:r>
+        <w:rPr>
+          <w:rFonts w:hint="eastAsia"/>
+        </w:rPr>
+        <w:t>所以我们的特征向量也随之改变了</w:t>
+      </w:r>
+    </w:p>
+    <w:p>
+      <w:r>
+        <w:rPr>
+          <w:noProof/>
+        </w:rPr>
+        <w:drawing>
+          <wp:inline distT="0" distB="0" distL="0" distR="0" wp14:anchorId="2A505FDB" wp14:editId="75077EB4">
+            <wp:extent cx="2864734" cy="816728"/>
+            <wp:effectExtent l="0" t="0" r="0" b="2540"/>
+            <wp:docPr id="26" name="图片 26"/>
+            <wp:cNvGraphicFramePr>
+              <a:graphicFrameLocks xmlns:a="http://schemas.openxmlformats.org/drawingml/2006/main" noChangeAspect="1"/>
+            </wp:cNvGraphicFramePr>
+            <a:graphic xmlns:a="http://schemas.openxmlformats.org/drawingml/2006/main">
+              <a:graphicData uri="http://schemas.openxmlformats.org/drawingml/2006/picture">
+                <pic:pic xmlns:pic="http://schemas.openxmlformats.org/drawingml/2006/picture">
+                  <pic:nvPicPr>
+                    <pic:cNvPr id="1" name=""/>
+                    <pic:cNvPicPr/>
+                  </pic:nvPicPr>
+                  <pic:blipFill>
+                    <a:blip r:embed="rId34"/>
+                    <a:stretch>
+                      <a:fillRect/>
+                    </a:stretch>
+                  </pic:blipFill>
+                  <pic:spPr>
+                    <a:xfrm>
+                      <a:off x="0" y="0"/>
+                      <a:ext cx="2864734" cy="816728"/>
+                    </a:xfrm>
+                    <a:prstGeom prst="rect">
+                      <a:avLst/>
+                    </a:prstGeom>
+                  </pic:spPr>
+                </pic:pic>
+              </a:graphicData>
+            </a:graphic>
+          </wp:inline>
+        </w:drawing>
+      </w:r>
+    </w:p>
+    <w:p>
+      <w:r>
+        <w:rPr>
+          <w:rFonts w:hint="eastAsia"/>
+        </w:rPr>
+        <w:t>所以这个目标函数就可以写成转置的形式</w:t>
+      </w:r>
+    </w:p>
+    <w:p>
+      <w:r>
+        <w:rPr>
+          <w:noProof/>
+        </w:rPr>
+        <w:drawing>
+          <wp:inline distT="0" distB="0" distL="0" distR="0" wp14:anchorId="183DBA52" wp14:editId="1CF1DBF9">
+            <wp:extent cx="2546430" cy="784114"/>
+            <wp:effectExtent l="0" t="0" r="6350" b="0"/>
+            <wp:docPr id="27" name="图片 27"/>
+            <wp:cNvGraphicFramePr>
+              <a:graphicFrameLocks xmlns:a="http://schemas.openxmlformats.org/drawingml/2006/main" noChangeAspect="1"/>
+            </wp:cNvGraphicFramePr>
+            <a:graphic xmlns:a="http://schemas.openxmlformats.org/drawingml/2006/main">
+              <a:graphicData uri="http://schemas.openxmlformats.org/drawingml/2006/picture">
+                <pic:pic xmlns:pic="http://schemas.openxmlformats.org/drawingml/2006/picture">
+                  <pic:nvPicPr>
+                    <pic:cNvPr id="1" name=""/>
+                    <pic:cNvPicPr/>
+                  </pic:nvPicPr>
+                  <pic:blipFill>
+                    <a:blip r:embed="rId35"/>
+                    <a:stretch>
+                      <a:fillRect/>
+                    </a:stretch>
+                  </pic:blipFill>
+                  <pic:spPr>
+                    <a:xfrm>
+                      <a:off x="0" y="0"/>
+                      <a:ext cx="2572317" cy="792085"/>
+                    </a:xfrm>
+                    <a:prstGeom prst="rect">
+                      <a:avLst/>
+                    </a:prstGeom>
+                  </pic:spPr>
+                </pic:pic>
+              </a:graphicData>
+            </a:graphic>
+          </wp:inline>
+        </w:drawing>
+      </w:r>
+    </w:p>
+    <w:p>
+      <w:r>
+        <w:rPr>
+          <w:rFonts w:hint="eastAsia"/>
+        </w:rPr>
+        <w:t>经过向量参数的封装后，代价函数和梯度下降就变成了这个样子</w:t>
+      </w:r>
+    </w:p>
+    <w:p>
+      <w:r>
+        <w:rPr>
+          <w:noProof/>
+        </w:rPr>
+        <w:drawing>
+          <wp:inline distT="0" distB="0" distL="0" distR="0" wp14:anchorId="4C043730" wp14:editId="320E3833">
+            <wp:extent cx="3235124" cy="969278"/>
+            <wp:effectExtent l="0" t="0" r="3810" b="2540"/>
+            <wp:docPr id="28" name="图片 28"/>
+            <wp:cNvGraphicFramePr>
+              <a:graphicFrameLocks xmlns:a="http://schemas.openxmlformats.org/drawingml/2006/main" noChangeAspect="1"/>
+            </wp:cNvGraphicFramePr>
+            <a:graphic xmlns:a="http://schemas.openxmlformats.org/drawingml/2006/main">
+              <a:graphicData uri="http://schemas.openxmlformats.org/drawingml/2006/picture">
+                <pic:pic xmlns:pic="http://schemas.openxmlformats.org/drawingml/2006/picture">
+                  <pic:nvPicPr>
+                    <pic:cNvPr id="1" name=""/>
+                    <pic:cNvPicPr/>
+                  </pic:nvPicPr>
+                  <pic:blipFill>
+                    <a:blip r:embed="rId36"/>
+                    <a:stretch>
+                      <a:fillRect/>
+                    </a:stretch>
+                  </pic:blipFill>
+                  <pic:spPr>
+                    <a:xfrm>
+                      <a:off x="0" y="0"/>
+                      <a:ext cx="3274035" cy="980936"/>
+                    </a:xfrm>
+                    <a:prstGeom prst="rect">
+                      <a:avLst/>
+                    </a:prstGeom>
+                  </pic:spPr>
+                </pic:pic>
+              </a:graphicData>
+            </a:graphic>
+          </wp:inline>
+        </w:drawing>
+      </w:r>
+    </w:p>
+    <w:p>
+      <w:r>
+        <w:rPr>
+          <w:rFonts w:hint="eastAsia"/>
+        </w:rPr>
+        <w:t>多元梯度下降法演练——特征缩放</w:t>
+      </w:r>
+    </w:p>
+    <w:p/>
+    <w:p>
+      <w:r>
+        <w:rPr>
+          <w:rFonts w:hint="eastAsia"/>
+        </w:rPr>
+        <w:t>就是单位的换算之后呢，梯度就没有那么抖了，就可以非常的好画了</w:t>
+      </w:r>
+    </w:p>
+    <w:p>
+      <w:r>
+        <w:rPr>
+          <w:rFonts w:hint="eastAsia"/>
+        </w:rPr>
+        <w:t>如图所示</w:t>
+      </w:r>
+    </w:p>
+    <w:p>
+      <w:r>
+        <w:rPr>
+          <w:noProof/>
+        </w:rPr>
+        <w:lastRenderedPageBreak/>
+        <w:drawing>
+          <wp:inline distT="0" distB="0" distL="0" distR="0" wp14:anchorId="30237BA6" wp14:editId="7FE79FE7">
+            <wp:extent cx="2864734" cy="1579294"/>
+            <wp:effectExtent l="0" t="0" r="0" b="1905"/>
+            <wp:docPr id="29" name="图片 29"/>
+            <wp:cNvGraphicFramePr>
+              <a:graphicFrameLocks xmlns:a="http://schemas.openxmlformats.org/drawingml/2006/main" noChangeAspect="1"/>
+            </wp:cNvGraphicFramePr>
+            <a:graphic xmlns:a="http://schemas.openxmlformats.org/drawingml/2006/main">
+              <a:graphicData uri="http://schemas.openxmlformats.org/drawingml/2006/picture">
+                <pic:pic xmlns:pic="http://schemas.openxmlformats.org/drawingml/2006/picture">
+                  <pic:nvPicPr>
+                    <pic:cNvPr id="1" name=""/>
+                    <pic:cNvPicPr/>
+                  </pic:nvPicPr>
+                  <pic:blipFill>
+                    <a:blip r:embed="rId37"/>
+                    <a:stretch>
+                      <a:fillRect/>
+                    </a:stretch>
+                  </pic:blipFill>
+                  <pic:spPr>
+                    <a:xfrm>
+                      <a:off x="0" y="0"/>
+                      <a:ext cx="2924973" cy="1612503"/>
+                    </a:xfrm>
+                    <a:prstGeom prst="rect">
+                      <a:avLst/>
+                    </a:prstGeom>
+                  </pic:spPr>
+                </pic:pic>
+              </a:graphicData>
+            </a:graphic>
+          </wp:inline>
+        </w:drawing>
+      </w:r>
+    </w:p>
+    <w:p>
+      <w:r>
+        <w:rPr>
+          <w:rFonts w:hint="eastAsia"/>
+        </w:rPr>
+        <w:t>我们通常做的事情呢是将特征值的取值，取到</w:t>
+      </w:r>
+    </w:p>
+    <w:p>
+      <w:r>
+        <w:rPr>
+          <w:noProof/>
+        </w:rPr>
+        <w:drawing>
+          <wp:inline distT="0" distB="0" distL="0" distR="0" wp14:anchorId="394C2D66" wp14:editId="3E400F32">
+            <wp:extent cx="3148314" cy="453333"/>
+            <wp:effectExtent l="0" t="0" r="0" b="4445"/>
+            <wp:docPr id="30" name="图片 30"/>
+            <wp:cNvGraphicFramePr>
+              <a:graphicFrameLocks xmlns:a="http://schemas.openxmlformats.org/drawingml/2006/main" noChangeAspect="1"/>
+            </wp:cNvGraphicFramePr>
+            <a:graphic xmlns:a="http://schemas.openxmlformats.org/drawingml/2006/main">
+              <a:graphicData uri="http://schemas.openxmlformats.org/drawingml/2006/picture">
+                <pic:pic xmlns:pic="http://schemas.openxmlformats.org/drawingml/2006/picture">
+                  <pic:nvPicPr>
+                    <pic:cNvPr id="1" name=""/>
+                    <pic:cNvPicPr/>
+                  </pic:nvPicPr>
+                  <pic:blipFill>
+                    <a:blip r:embed="rId38"/>
+                    <a:stretch>
+                      <a:fillRect/>
+                    </a:stretch>
+                  </pic:blipFill>
+                  <pic:spPr>
+                    <a:xfrm>
+                      <a:off x="0" y="0"/>
+                      <a:ext cx="3271888" cy="471127"/>
+                    </a:xfrm>
+                    <a:prstGeom prst="rect">
+                      <a:avLst/>
+                    </a:prstGeom>
+                  </pic:spPr>
+                </pic:pic>
+              </a:graphicData>
+            </a:graphic>
+          </wp:inline>
+        </w:drawing>
+      </w:r>
+    </w:p>
+    <w:p>
+      <w:r>
+        <w:rPr>
+          <w:rFonts w:hint="eastAsia"/>
+        </w:rPr>
+        <w:t>当然也要用到均值归一化，来初始你给的参数</w:t>
+      </w:r>
+    </w:p>
+    <w:p>
+      <w:r>
+        <w:rPr>
+          <w:noProof/>
+        </w:rPr>
+        <w:drawing>
+          <wp:inline distT="0" distB="0" distL="0" distR="0" wp14:anchorId="4F2D7848" wp14:editId="5CFB1B9D">
+            <wp:extent cx="2691114" cy="1025773"/>
+            <wp:effectExtent l="0" t="0" r="0" b="3175"/>
+            <wp:docPr id="31" name="图片 31"/>
+            <wp:cNvGraphicFramePr>
+              <a:graphicFrameLocks xmlns:a="http://schemas.openxmlformats.org/drawingml/2006/main" noChangeAspect="1"/>
+            </wp:cNvGraphicFramePr>
+            <a:graphic xmlns:a="http://schemas.openxmlformats.org/drawingml/2006/main">
+              <a:graphicData uri="http://schemas.openxmlformats.org/drawingml/2006/picture">
+                <pic:pic xmlns:pic="http://schemas.openxmlformats.org/drawingml/2006/picture">
+                  <pic:nvPicPr>
+                    <pic:cNvPr id="1" name=""/>
+                    <pic:cNvPicPr/>
+                  </pic:nvPicPr>
+                  <pic:blipFill>
+                    <a:blip r:embed="rId39"/>
+                    <a:stretch>
+                      <a:fillRect/>
+                    </a:stretch>
+                  </pic:blipFill>
+                  <pic:spPr>
+                    <a:xfrm>
+                      <a:off x="0" y="0"/>
+                      <a:ext cx="2888420" cy="1100980"/>
+                    </a:xfrm>
+                    <a:prstGeom prst="rect">
+                      <a:avLst/>
+                    </a:prstGeom>
+                  </pic:spPr>
+                </pic:pic>
+              </a:graphicData>
+            </a:graphic>
+          </wp:inline>
+        </w:drawing>
+      </w:r>
+    </w:p>
+    <w:p/>
+    <w:p>
+      <w:r>
+        <w:rPr>
+          <w:rFonts w:hint="eastAsia"/>
+        </w:rPr>
+        <w:t>31</w:t>
+      </w:r>
+      <w:r>
+        <w:t xml:space="preserve"> </w:t>
+      </w:r>
+      <w:r>
+        <w:rPr>
+          <w:rFonts w:hint="eastAsia"/>
+        </w:rPr>
+        <w:t>多元梯度下降法的使用技巧，我们将讨论学习率α</w:t>
+      </w:r>
+    </w:p>
+    <w:p>
+      <w:r>
+        <w:rPr>
+          <w:noProof/>
+        </w:rPr>
+        <w:drawing>
+          <wp:inline distT="0" distB="0" distL="0" distR="0" wp14:anchorId="640BA728" wp14:editId="07C399EF">
+            <wp:extent cx="2614151" cy="665545"/>
+            <wp:effectExtent l="0" t="0" r="0" b="1270"/>
+            <wp:docPr id="32" name="图片 32"/>
+            <wp:cNvGraphicFramePr>
+              <a:graphicFrameLocks xmlns:a="http://schemas.openxmlformats.org/drawingml/2006/main" noChangeAspect="1"/>
+            </wp:cNvGraphicFramePr>
+            <a:graphic xmlns:a="http://schemas.openxmlformats.org/drawingml/2006/main">
+              <a:graphicData uri="http://schemas.openxmlformats.org/drawingml/2006/picture">
+                <pic:pic xmlns:pic="http://schemas.openxmlformats.org/drawingml/2006/picture">
+                  <pic:nvPicPr>
+                    <pic:cNvPr id="1" name=""/>
+                    <pic:cNvPicPr/>
+                  </pic:nvPicPr>
+                  <pic:blipFill>
+                    <a:blip r:embed="rId40"/>
+                    <a:stretch>
+                      <a:fillRect/>
+                    </a:stretch>
+                  </pic:blipFill>
+                  <pic:spPr>
+                    <a:xfrm>
+                      <a:off x="0" y="0"/>
+                      <a:ext cx="2644618" cy="673302"/>
+                    </a:xfrm>
+                    <a:prstGeom prst="rect">
+                      <a:avLst/>
+                    </a:prstGeom>
+                  </pic:spPr>
+                </pic:pic>
+              </a:graphicData>
+            </a:graphic>
+          </wp:inline>
+        </w:drawing>
+      </w:r>
+    </w:p>
+    <w:p>
+      <w:r>
+        <w:rPr>
+          <w:rFonts w:hint="eastAsia"/>
+        </w:rPr>
+        <w:t>我们实战中所用的技巧</w:t>
+      </w:r>
+    </w:p>
+    <w:p>
+      <w:r>
+        <w:rPr>
+          <w:rFonts w:hint="eastAsia"/>
+        </w:rPr>
+        <w:t>另外也可以进行一些自动的收敛测试---也就是采用一种算法来判断是不是已经收敛的</w:t>
+      </w:r>
+    </w:p>
+    <w:p>
+      <w:r>
+        <w:rPr>
+          <w:rFonts w:hint="eastAsia"/>
+        </w:rPr>
+        <w:t>当然图像还可以方便你看bug，如果看到图像这个样子</w:t>
+      </w:r>
+    </w:p>
+    <w:p>
+      <w:r>
+        <w:rPr>
+          <w:noProof/>
+        </w:rPr>
+        <w:drawing>
+          <wp:inline distT="0" distB="0" distL="0" distR="0" wp14:anchorId="6139EC46" wp14:editId="12186D65">
+            <wp:extent cx="2193402" cy="1002698"/>
+            <wp:effectExtent l="0" t="0" r="0" b="6985"/>
+            <wp:docPr id="33" name="图片 33"/>
+            <wp:cNvGraphicFramePr>
+              <a:graphicFrameLocks xmlns:a="http://schemas.openxmlformats.org/drawingml/2006/main" noChangeAspect="1"/>
+            </wp:cNvGraphicFramePr>
+            <a:graphic xmlns:a="http://schemas.openxmlformats.org/drawingml/2006/main">
+              <a:graphicData uri="http://schemas.openxmlformats.org/drawingml/2006/picture">
+                <pic:pic xmlns:pic="http://schemas.openxmlformats.org/drawingml/2006/picture">
+                  <pic:nvPicPr>
+                    <pic:cNvPr id="1" name=""/>
+                    <pic:cNvPicPr/>
+                  </pic:nvPicPr>
+                  <pic:blipFill>
+                    <a:blip r:embed="rId41"/>
+                    <a:stretch>
+                      <a:fillRect/>
+                    </a:stretch>
+                  </pic:blipFill>
+                  <pic:spPr>
+                    <a:xfrm>
+                      <a:off x="0" y="0"/>
+                      <a:ext cx="2274059" cy="1039570"/>
+                    </a:xfrm>
+                    <a:prstGeom prst="rect">
+                      <a:avLst/>
+                    </a:prstGeom>
+                  </pic:spPr>
+                </pic:pic>
+              </a:graphicData>
+            </a:graphic>
+          </wp:inline>
+        </w:drawing>
+      </w:r>
+    </w:p>
+    <w:p>
+      <w:r>
+        <w:rPr>
+          <w:rFonts w:hint="eastAsia"/>
+        </w:rPr>
+        <w:t>改变学习率，因为他很可能是梯度下降这样形成的</w:t>
+      </w:r>
+    </w:p>
+    <w:p>
+      <w:r>
+        <w:rPr>
+          <w:noProof/>
+        </w:rPr>
+        <w:drawing>
+          <wp:inline distT="0" distB="0" distL="0" distR="0" wp14:anchorId="773AA372" wp14:editId="587348DB">
+            <wp:extent cx="1539433" cy="1058360"/>
+            <wp:effectExtent l="0" t="0" r="3810" b="8890"/>
+            <wp:docPr id="34" name="图片 34"/>
+            <wp:cNvGraphicFramePr>
+              <a:graphicFrameLocks xmlns:a="http://schemas.openxmlformats.org/drawingml/2006/main" noChangeAspect="1"/>
+            </wp:cNvGraphicFramePr>
+            <a:graphic xmlns:a="http://schemas.openxmlformats.org/drawingml/2006/main">
+              <a:graphicData uri="http://schemas.openxmlformats.org/drawingml/2006/picture">
+                <pic:pic xmlns:pic="http://schemas.openxmlformats.org/drawingml/2006/picture">
+                  <pic:nvPicPr>
+                    <pic:cNvPr id="1" name=""/>
+                    <pic:cNvPicPr/>
+                  </pic:nvPicPr>
+                  <pic:blipFill>
+                    <a:blip r:embed="rId42"/>
+                    <a:stretch>
+                      <a:fillRect/>
+                    </a:stretch>
+                  </pic:blipFill>
+                  <pic:spPr>
+                    <a:xfrm>
+                      <a:off x="0" y="0"/>
+                      <a:ext cx="1601477" cy="1101015"/>
+                    </a:xfrm>
+                    <a:prstGeom prst="rect">
+                      <a:avLst/>
+                    </a:prstGeom>
+                  </pic:spPr>
+                </pic:pic>
+              </a:graphicData>
+            </a:graphic>
+          </wp:inline>
+        </w:drawing>
+      </w:r>
+    </w:p>
+    <w:p>
+      <w:r>
+        <w:rPr>
+          <w:rFonts w:hint="eastAsia"/>
+        </w:rPr>
+        <w:t>32</w:t>
+      </w:r>
+      <w:r>
+        <w:t xml:space="preserve"> </w:t>
+      </w:r>
+      <w:r>
+        <w:rPr>
+          <w:rFonts w:hint="eastAsia"/>
+        </w:rPr>
+        <w:t>特征和多项式</w:t>
+      </w:r>
+    </w:p>
+    <w:p>
+      <w:r>
+        <w:rPr>
+          <w:rFonts w:hint="eastAsia"/>
+        </w:rPr>
+        <w:t>这节课将会告诉我，一些可供选择的特征，以及如何得到不同学习的算法，当选择合适的特征,这些算法往往都是有效的，讲一讲多项式回归它使得你能够用线性回归来拟合非常复杂</w:t>
+      </w:r>
+      <w:r>
+        <w:rPr>
+          <w:rFonts w:hint="eastAsia"/>
+        </w:rPr>
+        <w:lastRenderedPageBreak/>
+        <w:t>的函数，甚至是非线性函数</w:t>
+      </w:r>
+    </w:p>
+    <w:p>
+      <w:r>
+        <w:rPr>
+          <w:noProof/>
+        </w:rPr>
+        <w:drawing>
+          <wp:inline distT="0" distB="0" distL="0" distR="0" wp14:anchorId="48E08E57" wp14:editId="6C83BC82">
+            <wp:extent cx="3167533" cy="1383174"/>
+            <wp:effectExtent l="0" t="0" r="0" b="7620"/>
+            <wp:docPr id="35" name="图片 35"/>
+            <wp:cNvGraphicFramePr>
+              <a:graphicFrameLocks xmlns:a="http://schemas.openxmlformats.org/drawingml/2006/main" noChangeAspect="1"/>
+            </wp:cNvGraphicFramePr>
+            <a:graphic xmlns:a="http://schemas.openxmlformats.org/drawingml/2006/main">
+              <a:graphicData uri="http://schemas.openxmlformats.org/drawingml/2006/picture">
+                <pic:pic xmlns:pic="http://schemas.openxmlformats.org/drawingml/2006/picture">
+                  <pic:nvPicPr>
+                    <pic:cNvPr id="1" name=""/>
+                    <pic:cNvPicPr/>
+                  </pic:nvPicPr>
+                  <pic:blipFill>
+                    <a:blip r:embed="rId43"/>
+                    <a:stretch>
+                      <a:fillRect/>
+                    </a:stretch>
+                  </pic:blipFill>
+                  <pic:spPr>
+                    <a:xfrm>
+                      <a:off x="0" y="0"/>
+                      <a:ext cx="3187676" cy="1391970"/>
+                    </a:xfrm>
+                    <a:prstGeom prst="rect">
+                      <a:avLst/>
+                    </a:prstGeom>
+                  </pic:spPr>
+                </pic:pic>
+              </a:graphicData>
+            </a:graphic>
+          </wp:inline>
+        </w:drawing>
+      </w:r>
+    </w:p>
+    <w:p>
+      <w:r>
+        <w:rPr>
+          <w:rFonts w:hint="eastAsia"/>
+        </w:rPr>
+        <w:t>比如给到房子的深度和宽度，你可以自己创造一个变量面积来表示特征</w:t>
+      </w:r>
+    </w:p>
+    <w:p>
+      <w:r>
+        <w:rPr>
+          <w:rFonts w:hint="eastAsia"/>
+        </w:rPr>
+        <w:t xml:space="preserve"> </w:t>
+      </w:r>
+    </w:p>
+    <w:p>
+      <w:r>
+        <w:rPr>
+          <w:rFonts w:hint="eastAsia"/>
+        </w:rPr>
+        <w:t>假如我们的数据看着不像线性回归，就要用其他的模型去拟合</w:t>
+      </w:r>
+    </w:p>
+    <w:p>
+      <w:pPr>
+        <w:rPr>
+          <w:b/>
+        </w:rPr>
+      </w:pPr>
+      <w:r>
+        <w:rPr>
+          <w:noProof/>
+        </w:rPr>
+        <w:drawing>
+          <wp:inline distT="0" distB="0" distL="0" distR="0" wp14:anchorId="6973021C" wp14:editId="7CFBE7EA">
+            <wp:extent cx="3078865" cy="1290755"/>
+            <wp:effectExtent l="0" t="0" r="7620" b="5080"/>
+            <wp:docPr id="36" name="图片 36"/>
+            <wp:cNvGraphicFramePr>
+              <a:graphicFrameLocks xmlns:a="http://schemas.openxmlformats.org/drawingml/2006/main" noChangeAspect="1"/>
+            </wp:cNvGraphicFramePr>
+            <a:graphic xmlns:a="http://schemas.openxmlformats.org/drawingml/2006/main">
+              <a:graphicData uri="http://schemas.openxmlformats.org/drawingml/2006/picture">
+                <pic:pic xmlns:pic="http://schemas.openxmlformats.org/drawingml/2006/picture">
+                  <pic:nvPicPr>
+                    <pic:cNvPr id="1" name=""/>
+                    <pic:cNvPicPr/>
+                  </pic:nvPicPr>
+                  <pic:blipFill>
+                    <a:blip r:embed="rId44"/>
+                    <a:stretch>
+                      <a:fillRect/>
+                    </a:stretch>
+                  </pic:blipFill>
+                  <pic:spPr>
+                    <a:xfrm>
+                      <a:off x="0" y="0"/>
+                      <a:ext cx="3131548" cy="1312841"/>
+                    </a:xfrm>
+                    <a:prstGeom prst="rect">
+                      <a:avLst/>
+                    </a:prstGeom>
+                  </pic:spPr>
+                </pic:pic>
+              </a:graphicData>
+            </a:graphic>
+          </wp:inline>
+        </w:drawing>
+      </w:r>
+    </w:p>
+    <w:p>
+      <w:pPr>
+        <w:rPr>
+          <w:b/>
+        </w:rPr>
+      </w:pPr>
+      <w:r>
+        <w:rPr>
+          <w:rFonts w:hint="eastAsia"/>
+          <w:b/>
+        </w:rPr>
+        <w:t>通过</w:t>
+      </w:r>
+      <w:proofErr w:type="gramStart"/>
+      <w:r>
+        <w:rPr>
+          <w:rFonts w:hint="eastAsia"/>
+          <w:b/>
+        </w:rPr>
+        <w:t>把特征</w:t>
+      </w:r>
+      <w:proofErr w:type="gramEnd"/>
+      <w:r>
+        <w:rPr>
+          <w:rFonts w:hint="eastAsia"/>
+          <w:b/>
+        </w:rPr>
+        <w:t xml:space="preserve">的三次方，可以变为x1，x2，x3刚好又回到了以前 </w:t>
+      </w:r>
+      <w:r>
+        <w:rPr>
+          <w:b/>
+        </w:rPr>
+        <w:t xml:space="preserve">  </w:t>
+      </w:r>
+    </w:p>
+    <w:p>
+      <w:pPr>
+        <w:rPr>
+          <w:rFonts w:eastAsiaTheme="minorHAnsi" w:hint="eastAsia"/>
+        </w:rPr>
+      </w:pPr>
+      <w:r>
+        <w:rPr>
+          <w:rFonts w:hint="eastAsia"/>
+          <w:b/>
+        </w:rPr>
+        <w:t>构造的线性模型（多元多项式）</w:t>
+      </w:r>
+    </w:p>
+    <w:p>
+      <w:r>
+        <w:rPr>
+          <w:rFonts w:hint="eastAsia"/>
+        </w:rPr>
+        <w:t xml:space="preserve"> 如果你选择这样构建模型的话，那么将数据变小就显得异常重要了</w:t>
+      </w:r>
+    </w:p>
+    <w:p/>
+    <w:p>
+      <w:r>
+        <w:rPr>
+          <w:rFonts w:hint="eastAsia"/>
+        </w:rPr>
+        <w:t>33正规方程（区别迭代法的直接解法）</w:t>
+      </w:r>
+    </w:p>
+    <w:p>
+      <w:r>
+        <w:rPr>
+          <w:noProof/>
+        </w:rPr>
+        <w:drawing>
+          <wp:inline distT="0" distB="0" distL="0" distR="0" wp14:anchorId="69090C54" wp14:editId="2C012208">
+            <wp:extent cx="3498273" cy="1921397"/>
+            <wp:effectExtent l="0" t="0" r="6985" b="3175"/>
+            <wp:docPr id="37" name="图片 37"/>
+            <wp:cNvGraphicFramePr>
+              <a:graphicFrameLocks xmlns:a="http://schemas.openxmlformats.org/drawingml/2006/main" noChangeAspect="1"/>
+            </wp:cNvGraphicFramePr>
+            <a:graphic xmlns:a="http://schemas.openxmlformats.org/drawingml/2006/main">
+              <a:graphicData uri="http://schemas.openxmlformats.org/drawingml/2006/picture">
+                <pic:pic xmlns:pic="http://schemas.openxmlformats.org/drawingml/2006/picture">
+                  <pic:nvPicPr>
+                    <pic:cNvPr id="1" name=""/>
+                    <pic:cNvPicPr/>
+                  </pic:nvPicPr>
+                  <pic:blipFill>
+                    <a:blip r:embed="rId45"/>
+                    <a:stretch>
+                      <a:fillRect/>
+                    </a:stretch>
+                  </pic:blipFill>
+                  <pic:spPr>
+                    <a:xfrm>
+                      <a:off x="0" y="0"/>
+                      <a:ext cx="3538385" cy="1943428"/>
+                    </a:xfrm>
+                    <a:prstGeom prst="rect">
+                      <a:avLst/>
+                    </a:prstGeom>
+                  </pic:spPr>
+                </pic:pic>
+              </a:graphicData>
+            </a:graphic>
+          </wp:inline>
+        </w:drawing>
+      </w:r>
+    </w:p>
+    <w:p>
+      <w:r>
+        <w:rPr>
+          <w:rFonts w:hint="eastAsia"/>
+        </w:rPr>
+        <w:t>这样就能求的使函数最小化代价函数</w:t>
+      </w:r>
+      <w:r>
+        <w:rPr>
+          <w:rFonts w:hint="eastAsia"/>
+        </w:rPr>
+        <w:t>0的矩阵了</w:t>
+      </w:r>
+    </w:p>
+    <w:p/>
+    <w:p>
+      <w:r>
+        <w:rPr>
+          <w:rFonts w:hint="eastAsia"/>
+        </w:rPr>
+        <w:t>这里就是梯度下降和正规方程的优缺点</w:t>
+      </w:r>
+    </w:p>
+    <w:p>
+      <w:r>
+        <w:rPr>
+          <w:noProof/>
+        </w:rPr>
+        <w:drawing>
+          <wp:inline distT="0" distB="0" distL="0" distR="0" wp14:anchorId="346537C7" wp14:editId="1AB00AFC">
+            <wp:extent cx="3043990" cy="1250066"/>
+            <wp:effectExtent l="0" t="0" r="4445" b="7620"/>
+            <wp:docPr id="40" name="图片 40"/>
+            <wp:cNvGraphicFramePr>
+              <a:graphicFrameLocks xmlns:a="http://schemas.openxmlformats.org/drawingml/2006/main" noChangeAspect="1"/>
+            </wp:cNvGraphicFramePr>
+            <a:graphic xmlns:a="http://schemas.openxmlformats.org/drawingml/2006/main">
+              <a:graphicData uri="http://schemas.openxmlformats.org/drawingml/2006/picture">
+                <pic:pic xmlns:pic="http://schemas.openxmlformats.org/drawingml/2006/picture">
+                  <pic:nvPicPr>
+                    <pic:cNvPr id="1" name=""/>
+                    <pic:cNvPicPr/>
+                  </pic:nvPicPr>
+                  <pic:blipFill>
+                    <a:blip r:embed="rId46"/>
+                    <a:stretch>
+                      <a:fillRect/>
+                    </a:stretch>
+                  </pic:blipFill>
+                  <pic:spPr>
+                    <a:xfrm>
+                      <a:off x="0" y="0"/>
+                      <a:ext cx="3138202" cy="1288756"/>
+                    </a:xfrm>
+                    <a:prstGeom prst="rect">
+                      <a:avLst/>
+                    </a:prstGeom>
+                  </pic:spPr>
+                </pic:pic>
+              </a:graphicData>
+            </a:graphic>
+          </wp:inline>
+        </w:drawing>
+      </w:r>
+    </w:p>
+    <w:p>
+      <w:r>
+        <w:rPr>
+          <w:rFonts w:hint="eastAsia"/>
+        </w:rPr>
+        <w:lastRenderedPageBreak/>
+        <w:t>34 正规方程以及不</w:t>
+      </w:r>
+      <w:r>
+        <w:rPr>
+          <w:rFonts w:hint="eastAsia"/>
+        </w:rPr>
+        <w:t xml:space="preserve"> </w:t>
+      </w:r>
+      <w:r>
+        <w:rPr>
+          <w:rFonts w:hint="eastAsia"/>
+        </w:rPr>
+        <w:t>可逆性</w:t>
+      </w:r>
+    </w:p>
+    <w:p>
+      <w:r>
+        <w:rPr>
+          <w:rFonts w:hint="eastAsia"/>
+        </w:rPr>
+        <w:t>可能出现的情况</w:t>
+      </w:r>
+    </w:p>
+    <w:p>
+      <w:r>
+        <w:rPr>
+          <w:noProof/>
+        </w:rPr>
+        <w:drawing>
+          <wp:inline distT="0" distB="0" distL="0" distR="0" wp14:anchorId="7700BF9F" wp14:editId="005A6704">
+            <wp:extent cx="2895905" cy="1429474"/>
+            <wp:effectExtent l="0" t="0" r="0" b="0"/>
+            <wp:docPr id="41" name="图片 41"/>
+            <wp:cNvGraphicFramePr>
+              <a:graphicFrameLocks xmlns:a="http://schemas.openxmlformats.org/drawingml/2006/main" noChangeAspect="1"/>
+            </wp:cNvGraphicFramePr>
+            <a:graphic xmlns:a="http://schemas.openxmlformats.org/drawingml/2006/main">
+              <a:graphicData uri="http://schemas.openxmlformats.org/drawingml/2006/picture">
+                <pic:pic xmlns:pic="http://schemas.openxmlformats.org/drawingml/2006/picture">
+                  <pic:nvPicPr>
+                    <pic:cNvPr id="1" name=""/>
+                    <pic:cNvPicPr/>
+                  </pic:nvPicPr>
+                  <pic:blipFill>
+                    <a:blip r:embed="rId47"/>
+                    <a:stretch>
+                      <a:fillRect/>
+                    </a:stretch>
+                  </pic:blipFill>
+                  <pic:spPr>
+                    <a:xfrm>
+                      <a:off x="0" y="0"/>
+                      <a:ext cx="2908613" cy="1435747"/>
+                    </a:xfrm>
+                    <a:prstGeom prst="rect">
+                      <a:avLst/>
+                    </a:prstGeom>
+                  </pic:spPr>
+                </pic:pic>
+              </a:graphicData>
+            </a:graphic>
+          </wp:inline>
+        </w:drawing>
+      </w:r>
+    </w:p>
+    <w:p>
+      <w:pPr>
+        <w:rPr>
+          <w:rFonts w:hint="eastAsia"/>
+        </w:rPr>
+      </w:pPr>
+      <w:proofErr w:type="spellStart"/>
+      <w:r>
+        <w:t>P</w:t>
+      </w:r>
+      <w:r>
+        <w:rPr>
+          <w:rFonts w:hint="eastAsia"/>
+        </w:rPr>
+        <w:t>vin</w:t>
+      </w:r>
+      <w:proofErr w:type="spellEnd"/>
+      <w:r>
+        <w:rPr>
+          <w:rFonts w:hint="eastAsia"/>
+        </w:rPr>
+        <w:t>叫做伪逆</w:t>
       </w:r>
       <w:bookmarkStart w:id="0" w:name="_GoBack"/>
       <w:bookmarkEnd w:id="0"/>
+    </w:p>
+    <w:p/>
+    <w:p/>
+    <w:p/>
+    <w:p>
+      <w:pPr>
+        <w:rPr>
+          <w:rFonts w:hint="eastAsia"/>
+        </w:rPr>
+      </w:pPr>
+    </w:p>
+    <w:p>
+      <w:pPr>
+        <w:rPr>
+          <w:rFonts w:hint="eastAsia"/>
+        </w:rPr>
+      </w:pPr>
     </w:p>
     <w:sectPr>
       <w:pgSz w:w="11906" w:h="16838"/>

--- a/machine learning notes.docx
+++ b/machine learning notes.docx
@@ -634,14 +634,14 @@
         <w:rPr>
           <w:rFonts w:hint="eastAsia"/>
         </w:rPr>
-        <w:t>两</w:t>
+        <w:t>两个</w:t>
       </w:r>
       <w:proofErr w:type="gramEnd"/>
       <w:r>
         <w:rPr>
           <w:rFonts w:hint="eastAsia"/>
         </w:rPr>
-        <w:t>个参数</w:t>
+        <w:t>参数</w:t>
       </w:r>
     </w:p>
     <w:p>
@@ -1792,11 +1792,6 @@
       </w:r>
     </w:p>
     <w:p>
-      <w:pPr>
-        <w:rPr>
-          <w:rFonts w:hint="eastAsia"/>
-        </w:rPr>
-      </w:pPr>
       <w:r>
         <w:rPr>
           <w:rFonts w:hint="eastAsia"/>
@@ -2532,7 +2527,7 @@
     <w:p>
       <w:pPr>
         <w:rPr>
-          <w:rFonts w:eastAsiaTheme="minorHAnsi" w:hint="eastAsia"/>
+          <w:rFonts w:eastAsiaTheme="minorHAnsi"/>
         </w:rPr>
       </w:pPr>
       <w:r>
@@ -2739,40 +2734,476 @@
       </w:r>
     </w:p>
     <w:p>
+      <w:proofErr w:type="spellStart"/>
+      <w:r>
+        <w:t>P</w:t>
+      </w:r>
+      <w:r>
+        <w:rPr>
+          <w:rFonts w:hint="eastAsia"/>
+        </w:rPr>
+        <w:t>vin</w:t>
+      </w:r>
+      <w:proofErr w:type="spellEnd"/>
+      <w:r>
+        <w:rPr>
+          <w:rFonts w:hint="eastAsia"/>
+        </w:rPr>
+        <w:t>叫做伪逆</w:t>
+      </w:r>
+    </w:p>
+    <w:p/>
+    <w:p/>
+    <w:p>
+      <w:r>
+        <w:rPr>
+          <w:rFonts w:hint="eastAsia"/>
+        </w:rPr>
+        <w:t>38.octave教学</w:t>
+      </w:r>
+    </w:p>
+    <w:p>
+      <w:r>
+        <w:rPr>
+          <w:rFonts w:hint="eastAsia"/>
+        </w:rPr>
+        <w:t>机器学习最常用的语言</w:t>
+      </w:r>
+    </w:p>
+    <w:p>
+      <w:r>
+        <w:rPr>
+          <w:noProof/>
+        </w:rPr>
+        <w:drawing>
+          <wp:inline distT="0" distB="0" distL="0" distR="0" wp14:anchorId="4DD1F2D7" wp14:editId="4483FFAE">
+            <wp:extent cx="3235124" cy="474485"/>
+            <wp:effectExtent l="0" t="0" r="3810" b="1905"/>
+            <wp:docPr id="38" name="图片 38"/>
+            <wp:cNvGraphicFramePr>
+              <a:graphicFrameLocks xmlns:a="http://schemas.openxmlformats.org/drawingml/2006/main" noChangeAspect="1"/>
+            </wp:cNvGraphicFramePr>
+            <a:graphic xmlns:a="http://schemas.openxmlformats.org/drawingml/2006/main">
+              <a:graphicData uri="http://schemas.openxmlformats.org/drawingml/2006/picture">
+                <pic:pic xmlns:pic="http://schemas.openxmlformats.org/drawingml/2006/picture">
+                  <pic:nvPicPr>
+                    <pic:cNvPr id="1" name=""/>
+                    <pic:cNvPicPr/>
+                  </pic:nvPicPr>
+                  <pic:blipFill>
+                    <a:blip r:embed="rId48"/>
+                    <a:stretch>
+                      <a:fillRect/>
+                    </a:stretch>
+                  </pic:blipFill>
+                  <pic:spPr>
+                    <a:xfrm>
+                      <a:off x="0" y="0"/>
+                      <a:ext cx="3318146" cy="486662"/>
+                    </a:xfrm>
+                    <a:prstGeom prst="rect">
+                      <a:avLst/>
+                    </a:prstGeom>
+                  </pic:spPr>
+                </pic:pic>
+              </a:graphicData>
+            </a:graphic>
+          </wp:inline>
+        </w:drawing>
+      </w:r>
+    </w:p>
+    <w:p>
       <w:pPr>
         <w:rPr>
-          <w:rFonts w:hint="eastAsia"/>
+          <w:noProof/>
         </w:rPr>
       </w:pPr>
-      <w:proofErr w:type="spellStart"/>
-      <w:r>
-        <w:t>P</w:t>
-      </w:r>
-      <w:r>
-        <w:rPr>
-          <w:rFonts w:hint="eastAsia"/>
-        </w:rPr>
-        <w:t>vin</w:t>
-      </w:r>
-      <w:proofErr w:type="spellEnd"/>
-      <w:r>
-        <w:rPr>
-          <w:rFonts w:hint="eastAsia"/>
-        </w:rPr>
-        <w:t>叫做伪逆</w:t>
+      <w:r>
+        <w:rPr>
+          <w:rFonts w:hint="eastAsia"/>
+          <w:noProof/>
+        </w:rPr>
+        <w:t>A</w:t>
+      </w:r>
+      <w:r>
+        <w:rPr>
+          <w:noProof/>
+        </w:rPr>
+        <w:t xml:space="preserve"> =[2 1; 2 3; 7 8]</w:t>
+      </w:r>
+    </w:p>
+    <w:p>
+      <w:pPr>
+        <w:rPr>
+          <w:noProof/>
+        </w:rPr>
+      </w:pPr>
+      <w:r>
+        <w:rPr>
+          <w:rFonts w:hint="eastAsia"/>
+          <w:noProof/>
+        </w:rPr>
+        <w:t>;号表示换行</w:t>
+      </w:r>
+    </w:p>
+    <w:p>
+      <w:r>
+        <w:rPr>
+          <w:noProof/>
+        </w:rPr>
+        <w:drawing>
+          <wp:inline distT="0" distB="0" distL="0" distR="0" wp14:anchorId="7B18295E" wp14:editId="21730439">
+            <wp:extent cx="2546430" cy="1475313"/>
+            <wp:effectExtent l="0" t="0" r="6350" b="0"/>
+            <wp:docPr id="42" name="图片 42"/>
+            <wp:cNvGraphicFramePr>
+              <a:graphicFrameLocks xmlns:a="http://schemas.openxmlformats.org/drawingml/2006/main" noChangeAspect="1"/>
+            </wp:cNvGraphicFramePr>
+            <a:graphic xmlns:a="http://schemas.openxmlformats.org/drawingml/2006/main">
+              <a:graphicData uri="http://schemas.openxmlformats.org/drawingml/2006/picture">
+                <pic:pic xmlns:pic="http://schemas.openxmlformats.org/drawingml/2006/picture">
+                  <pic:nvPicPr>
+                    <pic:cNvPr id="1" name=""/>
+                    <pic:cNvPicPr/>
+                  </pic:nvPicPr>
+                  <pic:blipFill>
+                    <a:blip r:embed="rId49"/>
+                    <a:stretch>
+                      <a:fillRect/>
+                    </a:stretch>
+                  </pic:blipFill>
+                  <pic:spPr>
+                    <a:xfrm>
+                      <a:off x="0" y="0"/>
+                      <a:ext cx="2621436" cy="1518769"/>
+                    </a:xfrm>
+                    <a:prstGeom prst="rect">
+                      <a:avLst/>
+                    </a:prstGeom>
+                  </pic:spPr>
+                </pic:pic>
+              </a:graphicData>
+            </a:graphic>
+          </wp:inline>
+        </w:drawing>
       </w:r>
       <w:bookmarkStart w:id="0" w:name="_GoBack"/>
       <w:bookmarkEnd w:id="0"/>
     </w:p>
     <w:p/>
+    <w:p>
+      <w:r>
+        <w:rPr>
+          <w:rFonts w:hint="eastAsia"/>
+        </w:rPr>
+        <w:t>39移动数据</w:t>
+      </w:r>
+    </w:p>
+    <w:p>
+      <w:r>
+        <w:rPr>
+          <w:rFonts w:hint="eastAsia"/>
+        </w:rPr>
+        <w:t>如果你有机器学习得到数据，怎样加载进去，怎样运算，怎样操作他们</w:t>
+      </w:r>
+    </w:p>
+    <w:p>
+      <w:r>
+        <w:rPr>
+          <w:noProof/>
+        </w:rPr>
+        <w:drawing>
+          <wp:inline distT="0" distB="0" distL="0" distR="0" wp14:anchorId="3851339F" wp14:editId="31C21F63">
+            <wp:extent cx="3335825" cy="758142"/>
+            <wp:effectExtent l="0" t="0" r="0" b="4445"/>
+            <wp:docPr id="43" name="图片 43"/>
+            <wp:cNvGraphicFramePr>
+              <a:graphicFrameLocks xmlns:a="http://schemas.openxmlformats.org/drawingml/2006/main" noChangeAspect="1"/>
+            </wp:cNvGraphicFramePr>
+            <a:graphic xmlns:a="http://schemas.openxmlformats.org/drawingml/2006/main">
+              <a:graphicData uri="http://schemas.openxmlformats.org/drawingml/2006/picture">
+                <pic:pic xmlns:pic="http://schemas.openxmlformats.org/drawingml/2006/picture">
+                  <pic:nvPicPr>
+                    <pic:cNvPr id="1" name=""/>
+                    <pic:cNvPicPr/>
+                  </pic:nvPicPr>
+                  <pic:blipFill>
+                    <a:blip r:embed="rId50"/>
+                    <a:stretch>
+                      <a:fillRect/>
+                    </a:stretch>
+                  </pic:blipFill>
+                  <pic:spPr>
+                    <a:xfrm>
+                      <a:off x="0" y="0"/>
+                      <a:ext cx="3361585" cy="763997"/>
+                    </a:xfrm>
+                    <a:prstGeom prst="rect">
+                      <a:avLst/>
+                    </a:prstGeom>
+                  </pic:spPr>
+                </pic:pic>
+              </a:graphicData>
+            </a:graphic>
+          </wp:inline>
+        </w:drawing>
+      </w:r>
+    </w:p>
     <w:p/>
+    <w:p>
+      <w:r>
+        <w:rPr>
+          <w:rFonts w:hint="eastAsia"/>
+        </w:rPr>
+        <w:t>：表示该行，该列的所有元素</w:t>
+      </w:r>
+    </w:p>
+    <w:p>
+      <w:proofErr w:type="gramStart"/>
+      <w:r>
+        <w:rPr>
+          <w:rFonts w:hint="eastAsia"/>
+        </w:rPr>
+        <w:t>加数据</w:t>
+      </w:r>
+      <w:proofErr w:type="gramEnd"/>
+      <w:r>
+        <w:rPr>
+          <w:rFonts w:hint="eastAsia"/>
+        </w:rPr>
+        <w:t>就是这个</w:t>
+      </w:r>
+    </w:p>
+    <w:p>
+      <w:r>
+        <w:rPr>
+          <w:noProof/>
+        </w:rPr>
+        <w:drawing>
+          <wp:inline distT="0" distB="0" distL="0" distR="0" wp14:anchorId="5925CB3D" wp14:editId="4797EAA1">
+            <wp:extent cx="3022343" cy="1215342"/>
+            <wp:effectExtent l="0" t="0" r="6985" b="4445"/>
+            <wp:docPr id="44" name="图片 44"/>
+            <wp:cNvGraphicFramePr>
+              <a:graphicFrameLocks xmlns:a="http://schemas.openxmlformats.org/drawingml/2006/main" noChangeAspect="1"/>
+            </wp:cNvGraphicFramePr>
+            <a:graphic xmlns:a="http://schemas.openxmlformats.org/drawingml/2006/main">
+              <a:graphicData uri="http://schemas.openxmlformats.org/drawingml/2006/picture">
+                <pic:pic xmlns:pic="http://schemas.openxmlformats.org/drawingml/2006/picture">
+                  <pic:nvPicPr>
+                    <pic:cNvPr id="1" name=""/>
+                    <pic:cNvPicPr/>
+                  </pic:nvPicPr>
+                  <pic:blipFill>
+                    <a:blip r:embed="rId51"/>
+                    <a:stretch>
+                      <a:fillRect/>
+                    </a:stretch>
+                  </pic:blipFill>
+                  <pic:spPr>
+                    <a:xfrm>
+                      <a:off x="0" y="0"/>
+                      <a:ext cx="3057628" cy="1229531"/>
+                    </a:xfrm>
+                    <a:prstGeom prst="rect">
+                      <a:avLst/>
+                    </a:prstGeom>
+                  </pic:spPr>
+                </pic:pic>
+              </a:graphicData>
+            </a:graphic>
+          </wp:inline>
+        </w:drawing>
+      </w:r>
+    </w:p>
+    <w:p>
+      <w:r>
+        <w:rPr>
+          <w:noProof/>
+        </w:rPr>
+        <w:lastRenderedPageBreak/>
+        <w:drawing>
+          <wp:inline distT="0" distB="0" distL="0" distR="0" wp14:anchorId="41013C0F" wp14:editId="00B38553">
+            <wp:extent cx="1637817" cy="1662539"/>
+            <wp:effectExtent l="0" t="0" r="635" b="0"/>
+            <wp:docPr id="45" name="图片 45"/>
+            <wp:cNvGraphicFramePr>
+              <a:graphicFrameLocks xmlns:a="http://schemas.openxmlformats.org/drawingml/2006/main" noChangeAspect="1"/>
+            </wp:cNvGraphicFramePr>
+            <a:graphic xmlns:a="http://schemas.openxmlformats.org/drawingml/2006/main">
+              <a:graphicData uri="http://schemas.openxmlformats.org/drawingml/2006/picture">
+                <pic:pic xmlns:pic="http://schemas.openxmlformats.org/drawingml/2006/picture">
+                  <pic:nvPicPr>
+                    <pic:cNvPr id="1" name=""/>
+                    <pic:cNvPicPr/>
+                  </pic:nvPicPr>
+                  <pic:blipFill>
+                    <a:blip r:embed="rId52"/>
+                    <a:stretch>
+                      <a:fillRect/>
+                    </a:stretch>
+                  </pic:blipFill>
+                  <pic:spPr>
+                    <a:xfrm>
+                      <a:off x="0" y="0"/>
+                      <a:ext cx="1671041" cy="1696265"/>
+                    </a:xfrm>
+                    <a:prstGeom prst="rect">
+                      <a:avLst/>
+                    </a:prstGeom>
+                  </pic:spPr>
+                </pic:pic>
+              </a:graphicData>
+            </a:graphic>
+          </wp:inline>
+        </w:drawing>
+      </w:r>
+    </w:p>
+    <w:p>
+      <w:r>
+        <w:rPr>
+          <w:rFonts w:hint="eastAsia"/>
+        </w:rPr>
+        <w:t>将所有的A放到一个新的向量里面去</w:t>
+      </w:r>
+    </w:p>
+    <w:p>
+      <w:r>
+        <w:rPr>
+          <w:noProof/>
+        </w:rPr>
+        <w:drawing>
+          <wp:inline distT="0" distB="0" distL="0" distR="0" wp14:anchorId="151D53EA" wp14:editId="5F11459E">
+            <wp:extent cx="2221230" cy="2019782"/>
+            <wp:effectExtent l="0" t="0" r="7620" b="0"/>
+            <wp:docPr id="46" name="图片 46"/>
+            <wp:cNvGraphicFramePr>
+              <a:graphicFrameLocks xmlns:a="http://schemas.openxmlformats.org/drawingml/2006/main" noChangeAspect="1"/>
+            </wp:cNvGraphicFramePr>
+            <a:graphic xmlns:a="http://schemas.openxmlformats.org/drawingml/2006/main">
+              <a:graphicData uri="http://schemas.openxmlformats.org/drawingml/2006/picture">
+                <pic:pic xmlns:pic="http://schemas.openxmlformats.org/drawingml/2006/picture">
+                  <pic:nvPicPr>
+                    <pic:cNvPr id="1" name=""/>
+                    <pic:cNvPicPr/>
+                  </pic:nvPicPr>
+                  <pic:blipFill>
+                    <a:blip r:embed="rId53"/>
+                    <a:stretch>
+                      <a:fillRect/>
+                    </a:stretch>
+                  </pic:blipFill>
+                  <pic:spPr>
+                    <a:xfrm>
+                      <a:off x="0" y="0"/>
+                      <a:ext cx="2276788" cy="2070301"/>
+                    </a:xfrm>
+                    <a:prstGeom prst="rect">
+                      <a:avLst/>
+                    </a:prstGeom>
+                  </pic:spPr>
+                </pic:pic>
+              </a:graphicData>
+            </a:graphic>
+          </wp:inline>
+        </w:drawing>
+      </w:r>
+    </w:p>
+    <w:p>
+      <w:r>
+        <w:rPr>
+          <w:rFonts w:hint="eastAsia"/>
+        </w:rPr>
+        <w:t>结合起来</w:t>
+      </w:r>
+    </w:p>
     <w:p/>
     <w:p>
-      <w:pPr>
-        <w:rPr>
-          <w:rFonts w:hint="eastAsia"/>
-        </w:rPr>
-      </w:pPr>
+      <w:r>
+        <w:rPr>
+          <w:rFonts w:hint="eastAsia"/>
+        </w:rPr>
+        <w:t>40计算数据</w:t>
+      </w:r>
+    </w:p>
+    <w:p>
+      <w:proofErr w:type="gramStart"/>
+      <w:r>
+        <w:t>A .</w:t>
+      </w:r>
+      <w:proofErr w:type="gramEnd"/>
+      <w:r>
+        <w:rPr>
+          <w:rFonts w:hint="eastAsia"/>
+        </w:rPr>
+        <w:t>*</w:t>
+      </w:r>
+      <w:r>
+        <w:t>B</w:t>
+      </w:r>
+      <w:r>
+        <w:rPr>
+          <w:rFonts w:hint="eastAsia"/>
+        </w:rPr>
+        <w:t>的就是A里的所有的元素与B相乘</w:t>
+      </w:r>
+    </w:p>
+    <w:p>
+      <w:r>
+        <w:rPr>
+          <w:rFonts w:hint="eastAsia"/>
+        </w:rPr>
+        <w:t>倒数的话为</w:t>
+      </w:r>
+    </w:p>
+    <w:p>
+      <w:proofErr w:type="gramStart"/>
+      <w:r>
+        <w:rPr>
+          <w:rFonts w:hint="eastAsia"/>
+        </w:rPr>
+        <w:t>1</w:t>
+      </w:r>
+      <w:r>
+        <w:t xml:space="preserve"> </w:t>
+      </w:r>
+      <w:r>
+        <w:rPr>
+          <w:rFonts w:hint="eastAsia"/>
+        </w:rPr>
+        <w:t>.</w:t>
+      </w:r>
+      <w:proofErr w:type="gramEnd"/>
+      <w:r>
+        <w:t xml:space="preserve"> </w:t>
+      </w:r>
+      <w:r>
+        <w:rPr>
+          <w:rFonts w:hint="eastAsia"/>
+        </w:rPr>
+        <w:t>/</w:t>
+      </w:r>
+      <w:r>
+        <w:t>A</w:t>
+      </w:r>
+    </w:p>
+    <w:p/>
+    <w:p>
+      <w:r>
+        <w:rPr>
+          <w:rFonts w:hint="eastAsia"/>
+        </w:rPr>
+        <w:t>41</w:t>
+      </w:r>
+      <w:r>
+        <w:t xml:space="preserve"> </w:t>
+      </w:r>
+      <w:r>
+        <w:rPr>
+          <w:rFonts w:hint="eastAsia"/>
+        </w:rPr>
+        <w:t>数据的可视化</w:t>
+      </w:r>
     </w:p>
     <w:p>
       <w:pPr>
@@ -3343,6 +3774,29 @@
     <w:rPr>
       <w:sz w:val="18"/>
       <w:szCs w:val="18"/>
+    </w:rPr>
+  </w:style>
+  <w:style w:type="character" w:styleId="a9">
+    <w:name w:val="Hyperlink"/>
+    <w:basedOn w:val="a0"/>
+    <w:uiPriority w:val="99"/>
+    <w:unhideWhenUsed/>
+    <w:rsid w:val="006A6179"/>
+    <w:rPr>
+      <w:color w:val="0563C1" w:themeColor="hyperlink"/>
+      <w:u w:val="single"/>
+    </w:rPr>
+  </w:style>
+  <w:style w:type="character" w:styleId="aa">
+    <w:name w:val="Unresolved Mention"/>
+    <w:basedOn w:val="a0"/>
+    <w:uiPriority w:val="99"/>
+    <w:semiHidden/>
+    <w:unhideWhenUsed/>
+    <w:rsid w:val="006A6179"/>
+    <w:rPr>
+      <w:color w:val="605E5C"/>
+      <w:shd w:val="clear" w:color="auto" w:fill="E1DFDD"/>
     </w:rPr>
   </w:style>
 </w:styles>

--- a/machine learning notes.docx
+++ b/machine learning notes.docx
@@ -2734,7 +2734,6 @@
       </w:r>
     </w:p>
     <w:p>
-      <w:proofErr w:type="spellStart"/>
       <w:r>
         <w:t>P</w:t>
       </w:r>
@@ -2742,14 +2741,7 @@
         <w:rPr>
           <w:rFonts w:hint="eastAsia"/>
         </w:rPr>
-        <w:t>vin</w:t>
-      </w:r>
-      <w:proofErr w:type="spellEnd"/>
-      <w:r>
-        <w:rPr>
-          <w:rFonts w:hint="eastAsia"/>
-        </w:rPr>
-        <w:t>叫做伪逆</w:t>
+        <w:t>vin叫做伪逆</w:t>
       </w:r>
     </w:p>
     <w:p/>
@@ -2887,8 +2879,6 @@
           </wp:inline>
         </w:drawing>
       </w:r>
-      <w:bookmarkStart w:id="0" w:name="_GoBack"/>
-      <w:bookmarkEnd w:id="0"/>
     </w:p>
     <w:p/>
     <w:p>
@@ -3205,12 +3195,1392 @@
         <w:t>数据的可视化</w:t>
       </w:r>
     </w:p>
+    <w:p/>
+    <w:p/>
+    <w:p>
+      <w:r>
+        <w:rPr>
+          <w:rFonts w:hint="eastAsia"/>
+        </w:rPr>
+        <w:t>43</w:t>
+      </w:r>
+      <w:r>
+        <w:t xml:space="preserve"> </w:t>
+      </w:r>
+      <w:r>
+        <w:rPr>
+          <w:rFonts w:hint="eastAsia"/>
+        </w:rPr>
+        <w:t>适量</w:t>
+      </w:r>
+    </w:p>
+    <w:p>
+      <w:r>
+        <w:rPr>
+          <w:rFonts w:hint="eastAsia"/>
+        </w:rPr>
+        <w:t>适量的运用就是方便减少不必要的代码量的</w:t>
+      </w:r>
+    </w:p>
+    <w:p>
+      <w:r>
+        <w:rPr>
+          <w:noProof/>
+        </w:rPr>
+        <w:drawing>
+          <wp:inline distT="0" distB="0" distL="0" distR="0" wp14:anchorId="10EBD1D5" wp14:editId="4427AAD2">
+            <wp:extent cx="3464937" cy="2147104"/>
+            <wp:effectExtent l="0" t="0" r="2540" b="5715"/>
+            <wp:docPr id="39" name="图片 39"/>
+            <wp:cNvGraphicFramePr>
+              <a:graphicFrameLocks xmlns:a="http://schemas.openxmlformats.org/drawingml/2006/main" noChangeAspect="1"/>
+            </wp:cNvGraphicFramePr>
+            <a:graphic xmlns:a="http://schemas.openxmlformats.org/drawingml/2006/main">
+              <a:graphicData uri="http://schemas.openxmlformats.org/drawingml/2006/picture">
+                <pic:pic xmlns:pic="http://schemas.openxmlformats.org/drawingml/2006/picture">
+                  <pic:nvPicPr>
+                    <pic:cNvPr id="1" name=""/>
+                    <pic:cNvPicPr/>
+                  </pic:nvPicPr>
+                  <pic:blipFill>
+                    <a:blip r:embed="rId54"/>
+                    <a:stretch>
+                      <a:fillRect/>
+                    </a:stretch>
+                  </pic:blipFill>
+                  <pic:spPr>
+                    <a:xfrm>
+                      <a:off x="0" y="0"/>
+                      <a:ext cx="3464937" cy="2147104"/>
+                    </a:xfrm>
+                    <a:prstGeom prst="rect">
+                      <a:avLst/>
+                    </a:prstGeom>
+                  </pic:spPr>
+                </pic:pic>
+              </a:graphicData>
+            </a:graphic>
+          </wp:inline>
+        </w:drawing>
+      </w:r>
+    </w:p>
+    <w:p>
+      <w:r>
+        <w:rPr>
+          <w:rFonts w:hint="eastAsia"/>
+        </w:rPr>
+        <w:lastRenderedPageBreak/>
+        <w:t>即就是这个五颜六色的东西</w:t>
+      </w:r>
+      <w:proofErr w:type="gramStart"/>
+      <w:r>
+        <w:rPr>
+          <w:rFonts w:hint="eastAsia"/>
+        </w:rPr>
+        <w:t>含那个</w:t>
+      </w:r>
+      <w:proofErr w:type="gramEnd"/>
+      <w:r>
+        <w:rPr>
+          <w:rFonts w:hint="eastAsia"/>
+        </w:rPr>
+        <w:t>是个实数</w:t>
+      </w:r>
+    </w:p>
+    <w:p/>
     <w:p>
       <w:pPr>
         <w:rPr>
           <w:rFonts w:hint="eastAsia"/>
         </w:rPr>
       </w:pPr>
+      <w:r>
+        <w:t>D</w:t>
+      </w:r>
+      <w:r>
+        <w:rPr>
+          <w:rFonts w:hint="eastAsia"/>
+        </w:rPr>
+        <w:t>ay3</w:t>
+      </w:r>
+    </w:p>
+    <w:p/>
+    <w:p>
+      <w:r>
+        <w:rPr>
+          <w:rFonts w:hint="eastAsia"/>
+        </w:rPr>
+        <w:t>46</w:t>
+      </w:r>
+      <w:r>
+        <w:t xml:space="preserve"> </w:t>
+      </w:r>
+      <w:r>
+        <w:rPr>
+          <w:rFonts w:hint="eastAsia"/>
+        </w:rPr>
+        <w:t>logistic</w:t>
+      </w:r>
+      <w:r>
+        <w:t xml:space="preserve"> regression </w:t>
+      </w:r>
+      <w:r>
+        <w:rPr>
+          <w:rFonts w:hint="eastAsia"/>
+        </w:rPr>
+        <w:t>classification</w:t>
+      </w:r>
+    </w:p>
+    <w:p>
+      <w:r>
+        <w:rPr>
+          <w:rFonts w:hint="eastAsia"/>
+        </w:rPr>
+        <w:t>我们要预测的变量y是一个离散值情况下的分类问题</w:t>
+      </w:r>
+    </w:p>
+    <w:p>
+      <w:r>
+        <w:rPr>
+          <w:rFonts w:hint="eastAsia"/>
+        </w:rPr>
+        <w:t>之前我们学的是预测，这次我们学的就是分类算法</w:t>
+      </w:r>
+    </w:p>
+    <w:p>
+      <w:r>
+        <w:rPr>
+          <w:rFonts w:hint="eastAsia"/>
+        </w:rPr>
+        <w:t>通常这类算法的值，有两个，第一个0，叫做负类，第二个1叫做正类，而</w:t>
+      </w:r>
+    </w:p>
+    <w:p>
+      <w:r>
+        <w:rPr>
+          <w:rFonts w:hint="eastAsia"/>
+        </w:rPr>
+        <w:t>0~1之间叫做接近程度，以我们的损失函数一样，这里也有损失函数</w:t>
+      </w:r>
+    </w:p>
+    <w:p/>
+    <w:p>
+      <w:r>
+        <w:rPr>
+          <w:rFonts w:hint="eastAsia"/>
+        </w:rPr>
+        <w:t>如何开发一个分类算法就是我们这个章节要学习的东西呐</w:t>
+      </w:r>
+    </w:p>
+    <w:p>
+      <w:r>
+        <w:rPr>
+          <w:noProof/>
+        </w:rPr>
+        <w:drawing>
+          <wp:inline distT="0" distB="0" distL="0" distR="0" wp14:anchorId="3FC71D16" wp14:editId="687586BE">
+            <wp:extent cx="2754774" cy="1879046"/>
+            <wp:effectExtent l="0" t="0" r="7620" b="6985"/>
+            <wp:docPr id="47" name="图片 47"/>
+            <wp:cNvGraphicFramePr>
+              <a:graphicFrameLocks xmlns:a="http://schemas.openxmlformats.org/drawingml/2006/main" noChangeAspect="1"/>
+            </wp:cNvGraphicFramePr>
+            <a:graphic xmlns:a="http://schemas.openxmlformats.org/drawingml/2006/main">
+              <a:graphicData uri="http://schemas.openxmlformats.org/drawingml/2006/picture">
+                <pic:pic xmlns:pic="http://schemas.openxmlformats.org/drawingml/2006/picture">
+                  <pic:nvPicPr>
+                    <pic:cNvPr id="1" name=""/>
+                    <pic:cNvPicPr/>
+                  </pic:nvPicPr>
+                  <pic:blipFill>
+                    <a:blip r:embed="rId55"/>
+                    <a:stretch>
+                      <a:fillRect/>
+                    </a:stretch>
+                  </pic:blipFill>
+                  <pic:spPr>
+                    <a:xfrm>
+                      <a:off x="0" y="0"/>
+                      <a:ext cx="2781851" cy="1897516"/>
+                    </a:xfrm>
+                    <a:prstGeom prst="rect">
+                      <a:avLst/>
+                    </a:prstGeom>
+                  </pic:spPr>
+                </pic:pic>
+              </a:graphicData>
+            </a:graphic>
+          </wp:inline>
+        </w:drawing>
+      </w:r>
+    </w:p>
+    <w:p>
+      <w:r>
+        <w:rPr>
+          <w:rFonts w:hint="eastAsia"/>
+        </w:rPr>
+        <w:t>如果我们还是用线性问题的眼光去看他们的话，就会发现不成立了</w:t>
+      </w:r>
+    </w:p>
+    <w:p>
+      <w:pPr>
+        <w:rPr>
+          <w:rFonts w:hint="eastAsia"/>
+        </w:rPr>
+      </w:pPr>
+      <w:r>
+        <w:t>L</w:t>
+      </w:r>
+      <w:r>
+        <w:rPr>
+          <w:rFonts w:hint="eastAsia"/>
+        </w:rPr>
+        <w:t>ogistics</w:t>
+      </w:r>
+      <w:r>
+        <w:t xml:space="preserve"> </w:t>
+      </w:r>
+      <w:r>
+        <w:rPr>
+          <w:rFonts w:hint="eastAsia"/>
+        </w:rPr>
+        <w:t>regression是一个分类算法用在标签离散值是0或1</w:t>
+      </w:r>
+      <w:r>
+        <w:t xml:space="preserve"> </w:t>
+      </w:r>
+      <w:r>
+        <w:rPr>
+          <w:rFonts w:hint="eastAsia"/>
+        </w:rPr>
+        <w:t>的情况下</w:t>
+      </w:r>
+    </w:p>
+    <w:p/>
+    <w:p/>
+    <w:p>
+      <w:r>
+        <w:rPr>
+          <w:rFonts w:hint="eastAsia"/>
+        </w:rPr>
+        <w:t>47-怎样表述我们的预测值方程</w:t>
+      </w:r>
+    </w:p>
+    <w:p/>
+    <w:p>
+      <w:r>
+        <w:rPr>
+          <w:rFonts w:hint="eastAsia"/>
+        </w:rPr>
+        <w:t>之前我们知道了我们希望我们的分类器输出的值在0到1之间，也就是是与不是</w:t>
+      </w:r>
+    </w:p>
+    <w:p>
+      <w:r>
+        <w:rPr>
+          <w:rFonts w:hint="eastAsia"/>
+        </w:rPr>
+        <w:t>这里的话我们只需要做一个小小的改变</w:t>
+      </w:r>
+    </w:p>
+    <w:p>
+      <w:r>
+        <w:rPr>
+          <w:noProof/>
+        </w:rPr>
+        <w:drawing>
+          <wp:inline distT="0" distB="0" distL="0" distR="0" wp14:anchorId="0331CBEA" wp14:editId="251423A7">
+            <wp:extent cx="1568369" cy="1144843"/>
+            <wp:effectExtent l="0" t="0" r="0" b="0"/>
+            <wp:docPr id="48" name="图片 48"/>
+            <wp:cNvGraphicFramePr>
+              <a:graphicFrameLocks xmlns:a="http://schemas.openxmlformats.org/drawingml/2006/main" noChangeAspect="1"/>
+            </wp:cNvGraphicFramePr>
+            <a:graphic xmlns:a="http://schemas.openxmlformats.org/drawingml/2006/main">
+              <a:graphicData uri="http://schemas.openxmlformats.org/drawingml/2006/picture">
+                <pic:pic xmlns:pic="http://schemas.openxmlformats.org/drawingml/2006/picture">
+                  <pic:nvPicPr>
+                    <pic:cNvPr id="1" name=""/>
+                    <pic:cNvPicPr/>
+                  </pic:nvPicPr>
+                  <pic:blipFill>
+                    <a:blip r:embed="rId56"/>
+                    <a:stretch>
+                      <a:fillRect/>
+                    </a:stretch>
+                  </pic:blipFill>
+                  <pic:spPr>
+                    <a:xfrm>
+                      <a:off x="0" y="0"/>
+                      <a:ext cx="1594948" cy="1164245"/>
+                    </a:xfrm>
+                    <a:prstGeom prst="rect">
+                      <a:avLst/>
+                    </a:prstGeom>
+                  </pic:spPr>
+                </pic:pic>
+              </a:graphicData>
+            </a:graphic>
+          </wp:inline>
+        </w:drawing>
+      </w:r>
+    </w:p>
+    <w:p>
+      <w:r>
+        <w:rPr>
+          <w:rFonts w:hint="eastAsia"/>
+        </w:rPr>
+        <w:t>通过这个小小的改变就可以将</w:t>
+      </w:r>
+    </w:p>
+    <w:p>
+      <w:r>
+        <w:rPr>
+          <w:noProof/>
+        </w:rPr>
+        <w:drawing>
+          <wp:inline distT="0" distB="0" distL="0" distR="0" wp14:anchorId="51E6A522" wp14:editId="14B9BD5F">
+            <wp:extent cx="2765331" cy="1377388"/>
+            <wp:effectExtent l="0" t="0" r="0" b="0"/>
+            <wp:docPr id="49" name="图片 49"/>
+            <wp:cNvGraphicFramePr>
+              <a:graphicFrameLocks xmlns:a="http://schemas.openxmlformats.org/drawingml/2006/main" noChangeAspect="1"/>
+            </wp:cNvGraphicFramePr>
+            <a:graphic xmlns:a="http://schemas.openxmlformats.org/drawingml/2006/main">
+              <a:graphicData uri="http://schemas.openxmlformats.org/drawingml/2006/picture">
+                <pic:pic xmlns:pic="http://schemas.openxmlformats.org/drawingml/2006/picture">
+                  <pic:nvPicPr>
+                    <pic:cNvPr id="1" name=""/>
+                    <pic:cNvPicPr/>
+                  </pic:nvPicPr>
+                  <pic:blipFill>
+                    <a:blip r:embed="rId57"/>
+                    <a:stretch>
+                      <a:fillRect/>
+                    </a:stretch>
+                  </pic:blipFill>
+                  <pic:spPr>
+                    <a:xfrm>
+                      <a:off x="0" y="0"/>
+                      <a:ext cx="2804046" cy="1396671"/>
+                    </a:xfrm>
+                    <a:prstGeom prst="rect">
+                      <a:avLst/>
+                    </a:prstGeom>
+                  </pic:spPr>
+                </pic:pic>
+              </a:graphicData>
+            </a:graphic>
+          </wp:inline>
+        </w:drawing>
+      </w:r>
+    </w:p>
+    <w:p>
+      <w:r>
+        <w:rPr>
+          <w:rFonts w:hint="eastAsia"/>
+        </w:rPr>
+        <w:t>从sigmoid</w:t>
+      </w:r>
+      <w:r>
+        <w:t xml:space="preserve"> </w:t>
+      </w:r>
+      <w:r>
+        <w:rPr>
+          <w:rFonts w:hint="eastAsia"/>
+        </w:rPr>
+        <w:t>function可以看出他的预测</w:t>
+      </w:r>
+      <w:proofErr w:type="gramStart"/>
+      <w:r>
+        <w:rPr>
+          <w:rFonts w:hint="eastAsia"/>
+        </w:rPr>
+        <w:t>值永远</w:t>
+      </w:r>
+      <w:proofErr w:type="gramEnd"/>
+      <w:r>
+        <w:rPr>
+          <w:rFonts w:hint="eastAsia"/>
+        </w:rPr>
+        <w:t>都在0-1之间浮动</w:t>
+      </w:r>
+    </w:p>
+    <w:p>
+      <w:r>
+        <w:rPr>
+          <w:noProof/>
+        </w:rPr>
+        <w:lastRenderedPageBreak/>
+        <w:drawing>
+          <wp:inline distT="0" distB="0" distL="0" distR="0" wp14:anchorId="035E0DB1" wp14:editId="28FC6A2F">
+            <wp:extent cx="2606092" cy="1365813"/>
+            <wp:effectExtent l="0" t="0" r="3810" b="6350"/>
+            <wp:docPr id="50" name="图片 50"/>
+            <wp:cNvGraphicFramePr>
+              <a:graphicFrameLocks xmlns:a="http://schemas.openxmlformats.org/drawingml/2006/main" noChangeAspect="1"/>
+            </wp:cNvGraphicFramePr>
+            <a:graphic xmlns:a="http://schemas.openxmlformats.org/drawingml/2006/main">
+              <a:graphicData uri="http://schemas.openxmlformats.org/drawingml/2006/picture">
+                <pic:pic xmlns:pic="http://schemas.openxmlformats.org/drawingml/2006/picture">
+                  <pic:nvPicPr>
+                    <pic:cNvPr id="1" name=""/>
+                    <pic:cNvPicPr/>
+                  </pic:nvPicPr>
+                  <pic:blipFill>
+                    <a:blip r:embed="rId58"/>
+                    <a:stretch>
+                      <a:fillRect/>
+                    </a:stretch>
+                  </pic:blipFill>
+                  <pic:spPr>
+                    <a:xfrm>
+                      <a:off x="0" y="0"/>
+                      <a:ext cx="2637901" cy="1382484"/>
+                    </a:xfrm>
+                    <a:prstGeom prst="rect">
+                      <a:avLst/>
+                    </a:prstGeom>
+                  </pic:spPr>
+                </pic:pic>
+              </a:graphicData>
+            </a:graphic>
+          </wp:inline>
+        </w:drawing>
+      </w:r>
+    </w:p>
+    <w:p>
+      <w:r>
+        <w:rPr>
+          <w:rFonts w:hint="eastAsia"/>
+        </w:rPr>
+        <w:t>这里的话，是给定参数</w:t>
+      </w:r>
+      <w:r>
+        <w:rPr>
+          <w:rFonts w:hint="eastAsia"/>
+        </w:rPr>
+        <w:t>Θ</w:t>
+      </w:r>
+      <w:r>
+        <w:rPr>
+          <w:rFonts w:hint="eastAsia"/>
+        </w:rPr>
+        <w:t>，</w:t>
+      </w:r>
+      <w:r>
+        <w:rPr>
+          <w:rFonts w:hint="eastAsia"/>
+        </w:rPr>
+        <w:t>对具有某个特征X的人估计</w:t>
+      </w:r>
+    </w:p>
+    <w:p/>
+    <w:p>
+      <w:pPr>
+        <w:rPr>
+          <w:rFonts w:hint="eastAsia"/>
+        </w:rPr>
+      </w:pPr>
+      <w:r>
+        <w:rPr>
+          <w:rFonts w:hint="eastAsia"/>
+        </w:rPr>
+        <w:t>48</w:t>
+      </w:r>
+      <w:r>
+        <w:t xml:space="preserve"> </w:t>
+      </w:r>
+      <w:r>
+        <w:rPr>
+          <w:rFonts w:hint="eastAsia"/>
+        </w:rPr>
+        <w:t>决策界限</w:t>
+      </w:r>
+    </w:p>
+    <w:p>
+      <w:r>
+        <w:rPr>
+          <w:rFonts w:hint="eastAsia"/>
+        </w:rPr>
+        <w:t>具体来说这个目标函数是在给定的x，θ的情况</w:t>
+      </w:r>
+      <w:proofErr w:type="gramStart"/>
+      <w:r>
+        <w:rPr>
+          <w:rFonts w:hint="eastAsia"/>
+        </w:rPr>
+        <w:t>下预测</w:t>
+      </w:r>
+      <w:proofErr w:type="gramEnd"/>
+      <w:r>
+        <w:rPr>
+          <w:rFonts w:hint="eastAsia"/>
+        </w:rPr>
+        <w:t>y=1的概率</w:t>
+      </w:r>
+    </w:p>
+    <w:p>
+      <w:r>
+        <w:rPr>
+          <w:rFonts w:hint="eastAsia"/>
+        </w:rPr>
+        <w:t xml:space="preserve"> 在什么时候，我们预测1或者0，由图可知</w:t>
+      </w:r>
+    </w:p>
+    <w:p>
+      <w:r>
+        <w:rPr>
+          <w:noProof/>
+        </w:rPr>
+        <w:drawing>
+          <wp:inline distT="0" distB="0" distL="0" distR="0" wp14:anchorId="7A67FEFE" wp14:editId="02AE43AC">
+            <wp:extent cx="1809750" cy="1085850"/>
+            <wp:effectExtent l="0" t="0" r="0" b="0"/>
+            <wp:docPr id="51" name="图片 51"/>
+            <wp:cNvGraphicFramePr>
+              <a:graphicFrameLocks xmlns:a="http://schemas.openxmlformats.org/drawingml/2006/main" noChangeAspect="1"/>
+            </wp:cNvGraphicFramePr>
+            <a:graphic xmlns:a="http://schemas.openxmlformats.org/drawingml/2006/main">
+              <a:graphicData uri="http://schemas.openxmlformats.org/drawingml/2006/picture">
+                <pic:pic xmlns:pic="http://schemas.openxmlformats.org/drawingml/2006/picture">
+                  <pic:nvPicPr>
+                    <pic:cNvPr id="1" name=""/>
+                    <pic:cNvPicPr/>
+                  </pic:nvPicPr>
+                  <pic:blipFill>
+                    <a:blip r:embed="rId59"/>
+                    <a:stretch>
+                      <a:fillRect/>
+                    </a:stretch>
+                  </pic:blipFill>
+                  <pic:spPr>
+                    <a:xfrm>
+                      <a:off x="0" y="0"/>
+                      <a:ext cx="1809750" cy="1085850"/>
+                    </a:xfrm>
+                    <a:prstGeom prst="rect">
+                      <a:avLst/>
+                    </a:prstGeom>
+                  </pic:spPr>
+                </pic:pic>
+              </a:graphicData>
+            </a:graphic>
+          </wp:inline>
+        </w:drawing>
+      </w:r>
+    </w:p>
+    <w:p>
+      <w:r>
+        <w:rPr>
+          <w:rFonts w:hint="eastAsia"/>
+        </w:rPr>
+        <w:t>在Z＞0的时候，也就是θt</w:t>
+      </w:r>
+      <w:r>
+        <w:t>X</w:t>
+      </w:r>
+      <w:proofErr w:type="gramStart"/>
+      <w:r>
+        <w:rPr>
+          <w:rFonts w:hint="eastAsia"/>
+        </w:rPr>
+        <w:t>》</w:t>
+      </w:r>
+      <w:proofErr w:type="gramEnd"/>
+      <w:r>
+        <w:rPr>
+          <w:rFonts w:hint="eastAsia"/>
+        </w:rPr>
+        <w:t>0的时候就是我们这样预测的</w:t>
+      </w:r>
+    </w:p>
+    <w:p/>
+    <w:p>
+      <w:r>
+        <w:rPr>
+          <w:rFonts w:hint="eastAsia"/>
+        </w:rPr>
+        <w:t>首先，表示出目标模型函数</w:t>
+      </w:r>
+      <w:r>
+        <w:rPr>
+          <w:noProof/>
+        </w:rPr>
+        <w:drawing>
+          <wp:inline distT="0" distB="0" distL="0" distR="0" wp14:anchorId="5B213E99" wp14:editId="256B54EA">
+            <wp:extent cx="2609850" cy="438150"/>
+            <wp:effectExtent l="0" t="0" r="0" b="0"/>
+            <wp:docPr id="52" name="图片 52"/>
+            <wp:cNvGraphicFramePr>
+              <a:graphicFrameLocks xmlns:a="http://schemas.openxmlformats.org/drawingml/2006/main" noChangeAspect="1"/>
+            </wp:cNvGraphicFramePr>
+            <a:graphic xmlns:a="http://schemas.openxmlformats.org/drawingml/2006/main">
+              <a:graphicData uri="http://schemas.openxmlformats.org/drawingml/2006/picture">
+                <pic:pic xmlns:pic="http://schemas.openxmlformats.org/drawingml/2006/picture">
+                  <pic:nvPicPr>
+                    <pic:cNvPr id="1" name=""/>
+                    <pic:cNvPicPr/>
+                  </pic:nvPicPr>
+                  <pic:blipFill>
+                    <a:blip r:embed="rId60"/>
+                    <a:stretch>
+                      <a:fillRect/>
+                    </a:stretch>
+                  </pic:blipFill>
+                  <pic:spPr>
+                    <a:xfrm>
+                      <a:off x="0" y="0"/>
+                      <a:ext cx="2609850" cy="438150"/>
+                    </a:xfrm>
+                    <a:prstGeom prst="rect">
+                      <a:avLst/>
+                    </a:prstGeom>
+                  </pic:spPr>
+                </pic:pic>
+              </a:graphicData>
+            </a:graphic>
+          </wp:inline>
+        </w:drawing>
+      </w:r>
+    </w:p>
+    <w:p>
+      <w:r>
+        <w:rPr>
+          <w:rFonts w:hint="eastAsia"/>
+        </w:rPr>
+        <w:t>我们先假设出我们的参数为这样一个向量Θ</w:t>
+      </w:r>
+    </w:p>
+    <w:p>
+      <w:pPr>
+        <w:rPr>
+          <w:rFonts w:hint="eastAsia"/>
+        </w:rPr>
+      </w:pPr>
+      <w:r>
+        <w:rPr>
+          <w:noProof/>
+        </w:rPr>
+        <w:drawing>
+          <wp:inline distT="0" distB="0" distL="0" distR="0" wp14:anchorId="2CB61E30" wp14:editId="26F6882B">
+            <wp:extent cx="2338086" cy="571906"/>
+            <wp:effectExtent l="0" t="0" r="5080" b="0"/>
+            <wp:docPr id="53" name="图片 53"/>
+            <wp:cNvGraphicFramePr>
+              <a:graphicFrameLocks xmlns:a="http://schemas.openxmlformats.org/drawingml/2006/main" noChangeAspect="1"/>
+            </wp:cNvGraphicFramePr>
+            <a:graphic xmlns:a="http://schemas.openxmlformats.org/drawingml/2006/main">
+              <a:graphicData uri="http://schemas.openxmlformats.org/drawingml/2006/picture">
+                <pic:pic xmlns:pic="http://schemas.openxmlformats.org/drawingml/2006/picture">
+                  <pic:nvPicPr>
+                    <pic:cNvPr id="1" name=""/>
+                    <pic:cNvPicPr/>
+                  </pic:nvPicPr>
+                  <pic:blipFill>
+                    <a:blip r:embed="rId61"/>
+                    <a:stretch>
+                      <a:fillRect/>
+                    </a:stretch>
+                  </pic:blipFill>
+                  <pic:spPr>
+                    <a:xfrm>
+                      <a:off x="0" y="0"/>
+                      <a:ext cx="2371208" cy="580008"/>
+                    </a:xfrm>
+                    <a:prstGeom prst="rect">
+                      <a:avLst/>
+                    </a:prstGeom>
+                  </pic:spPr>
+                </pic:pic>
+              </a:graphicData>
+            </a:graphic>
+          </wp:inline>
+        </w:drawing>
+      </w:r>
+    </w:p>
+    <w:p>
+      <w:r>
+        <w:rPr>
+          <w:rFonts w:hint="eastAsia"/>
+        </w:rPr>
+        <w:t>通过我们刚才学的那个sigmoid函数，要想最后预测的结果为1就要让z&gt;0也就是</w:t>
+      </w:r>
+    </w:p>
+    <w:p>
+      <w:r>
+        <w:rPr>
+          <w:noProof/>
+        </w:rPr>
+        <w:drawing>
+          <wp:inline distT="0" distB="0" distL="0" distR="0" wp14:anchorId="6E259D3E" wp14:editId="340E421E">
+            <wp:extent cx="2085975" cy="838200"/>
+            <wp:effectExtent l="0" t="0" r="9525" b="0"/>
+            <wp:docPr id="54" name="图片 54"/>
+            <wp:cNvGraphicFramePr>
+              <a:graphicFrameLocks xmlns:a="http://schemas.openxmlformats.org/drawingml/2006/main" noChangeAspect="1"/>
+            </wp:cNvGraphicFramePr>
+            <a:graphic xmlns:a="http://schemas.openxmlformats.org/drawingml/2006/main">
+              <a:graphicData uri="http://schemas.openxmlformats.org/drawingml/2006/picture">
+                <pic:pic xmlns:pic="http://schemas.openxmlformats.org/drawingml/2006/picture">
+                  <pic:nvPicPr>
+                    <pic:cNvPr id="1" name=""/>
+                    <pic:cNvPicPr/>
+                  </pic:nvPicPr>
+                  <pic:blipFill>
+                    <a:blip r:embed="rId62"/>
+                    <a:stretch>
+                      <a:fillRect/>
+                    </a:stretch>
+                  </pic:blipFill>
+                  <pic:spPr>
+                    <a:xfrm>
+                      <a:off x="0" y="0"/>
+                      <a:ext cx="2085975" cy="838200"/>
+                    </a:xfrm>
+                    <a:prstGeom prst="rect">
+                      <a:avLst/>
+                    </a:prstGeom>
+                  </pic:spPr>
+                </pic:pic>
+              </a:graphicData>
+            </a:graphic>
+          </wp:inline>
+        </w:drawing>
+      </w:r>
+      <w:r>
+        <w:rPr>
+          <w:rFonts w:hint="eastAsia"/>
+        </w:rPr>
+        <w:t>-3+x1+x2大于0</w:t>
+      </w:r>
+    </w:p>
+    <w:p>
+      <w:r>
+        <w:rPr>
+          <w:rFonts w:hint="eastAsia"/>
+        </w:rPr>
+        <w:t>，而我们画出这一条直线，奇迹的发现这条直线就是决策边界，就是0，1的分界线</w:t>
+      </w:r>
+    </w:p>
+    <w:p>
+      <w:pPr>
+        <w:ind w:firstLineChars="100" w:firstLine="210"/>
+      </w:pPr>
+      <w:r>
+        <w:rPr>
+          <w:noProof/>
+        </w:rPr>
+        <w:drawing>
+          <wp:inline distT="0" distB="0" distL="0" distR="0" wp14:anchorId="3B5CD99A" wp14:editId="1A593DDD">
+            <wp:extent cx="1572726" cy="1417898"/>
+            <wp:effectExtent l="0" t="0" r="8890" b="0"/>
+            <wp:docPr id="55" name="图片 55"/>
+            <wp:cNvGraphicFramePr>
+              <a:graphicFrameLocks xmlns:a="http://schemas.openxmlformats.org/drawingml/2006/main" noChangeAspect="1"/>
+            </wp:cNvGraphicFramePr>
+            <a:graphic xmlns:a="http://schemas.openxmlformats.org/drawingml/2006/main">
+              <a:graphicData uri="http://schemas.openxmlformats.org/drawingml/2006/picture">
+                <pic:pic xmlns:pic="http://schemas.openxmlformats.org/drawingml/2006/picture">
+                  <pic:nvPicPr>
+                    <pic:cNvPr id="1" name=""/>
+                    <pic:cNvPicPr/>
+                  </pic:nvPicPr>
+                  <pic:blipFill>
+                    <a:blip r:embed="rId63"/>
+                    <a:stretch>
+                      <a:fillRect/>
+                    </a:stretch>
+                  </pic:blipFill>
+                  <pic:spPr>
+                    <a:xfrm>
+                      <a:off x="0" y="0"/>
+                      <a:ext cx="1580413" cy="1424828"/>
+                    </a:xfrm>
+                    <a:prstGeom prst="rect">
+                      <a:avLst/>
+                    </a:prstGeom>
+                  </pic:spPr>
+                </pic:pic>
+              </a:graphicData>
+            </a:graphic>
+          </wp:inline>
+        </w:drawing>
+      </w:r>
+    </w:p>
+    <w:p>
+      <w:pPr>
+        <w:ind w:firstLineChars="100" w:firstLine="210"/>
+      </w:pPr>
+      <w:r>
+        <w:rPr>
+          <w:rFonts w:hint="eastAsia"/>
+        </w:rPr>
+        <w:t>澄清一点的是决策边界是决策函数的一个假设，也就是说归属</w:t>
+      </w:r>
+      <w:r>
+        <w:rPr>
+          <w:noProof/>
+        </w:rPr>
+        <w:lastRenderedPageBreak/>
+        <w:drawing>
+          <wp:inline distT="0" distB="0" distL="0" distR="0" wp14:anchorId="56AD8856" wp14:editId="5A5430B2">
+            <wp:extent cx="2447925" cy="542925"/>
+            <wp:effectExtent l="0" t="0" r="9525" b="9525"/>
+            <wp:docPr id="56" name="图片 56"/>
+            <wp:cNvGraphicFramePr>
+              <a:graphicFrameLocks xmlns:a="http://schemas.openxmlformats.org/drawingml/2006/main" noChangeAspect="1"/>
+            </wp:cNvGraphicFramePr>
+            <a:graphic xmlns:a="http://schemas.openxmlformats.org/drawingml/2006/main">
+              <a:graphicData uri="http://schemas.openxmlformats.org/drawingml/2006/picture">
+                <pic:pic xmlns:pic="http://schemas.openxmlformats.org/drawingml/2006/picture">
+                  <pic:nvPicPr>
+                    <pic:cNvPr id="1" name=""/>
+                    <pic:cNvPicPr/>
+                  </pic:nvPicPr>
+                  <pic:blipFill>
+                    <a:blip r:embed="rId64"/>
+                    <a:stretch>
+                      <a:fillRect/>
+                    </a:stretch>
+                  </pic:blipFill>
+                  <pic:spPr>
+                    <a:xfrm>
+                      <a:off x="0" y="0"/>
+                      <a:ext cx="2447925" cy="542925"/>
+                    </a:xfrm>
+                    <a:prstGeom prst="rect">
+                      <a:avLst/>
+                    </a:prstGeom>
+                  </pic:spPr>
+                </pic:pic>
+              </a:graphicData>
+            </a:graphic>
+          </wp:inline>
+        </w:drawing>
+      </w:r>
+      <w:r>
+        <w:rPr>
+          <w:rFonts w:hint="eastAsia"/>
+        </w:rPr>
+        <w:t>的</w:t>
+      </w:r>
+    </w:p>
+    <w:p>
+      <w:pPr>
+        <w:ind w:firstLineChars="100" w:firstLine="210"/>
+      </w:pPr>
+    </w:p>
+    <w:p>
+      <w:pPr>
+        <w:ind w:firstLineChars="100" w:firstLine="210"/>
+      </w:pPr>
+      <w:r>
+        <w:rPr>
+          <w:rFonts w:hint="eastAsia"/>
+        </w:rPr>
+        <w:t>当然多项式决策的例子也是这个道理</w:t>
+      </w:r>
+    </w:p>
+    <w:p>
+      <w:pPr>
+        <w:ind w:firstLineChars="100" w:firstLine="210"/>
+      </w:pPr>
+      <w:r>
+        <w:rPr>
+          <w:noProof/>
+        </w:rPr>
+        <w:drawing>
+          <wp:inline distT="0" distB="0" distL="0" distR="0" wp14:anchorId="650836C1" wp14:editId="757D7DA0">
+            <wp:extent cx="3449255" cy="1557052"/>
+            <wp:effectExtent l="0" t="0" r="0" b="5080"/>
+            <wp:docPr id="57" name="图片 57"/>
+            <wp:cNvGraphicFramePr>
+              <a:graphicFrameLocks xmlns:a="http://schemas.openxmlformats.org/drawingml/2006/main" noChangeAspect="1"/>
+            </wp:cNvGraphicFramePr>
+            <a:graphic xmlns:a="http://schemas.openxmlformats.org/drawingml/2006/main">
+              <a:graphicData uri="http://schemas.openxmlformats.org/drawingml/2006/picture">
+                <pic:pic xmlns:pic="http://schemas.openxmlformats.org/drawingml/2006/picture">
+                  <pic:nvPicPr>
+                    <pic:cNvPr id="1" name=""/>
+                    <pic:cNvPicPr/>
+                  </pic:nvPicPr>
+                  <pic:blipFill>
+                    <a:blip r:embed="rId65"/>
+                    <a:stretch>
+                      <a:fillRect/>
+                    </a:stretch>
+                  </pic:blipFill>
+                  <pic:spPr>
+                    <a:xfrm>
+                      <a:off x="0" y="0"/>
+                      <a:ext cx="3468070" cy="1565545"/>
+                    </a:xfrm>
+                    <a:prstGeom prst="rect">
+                      <a:avLst/>
+                    </a:prstGeom>
+                  </pic:spPr>
+                </pic:pic>
+              </a:graphicData>
+            </a:graphic>
+          </wp:inline>
+        </w:drawing>
+      </w:r>
+    </w:p>
+    <w:p>
+      <w:pPr>
+        <w:ind w:firstLineChars="100" w:firstLine="210"/>
+      </w:pPr>
+    </w:p>
+    <w:p>
+      <w:pPr>
+        <w:ind w:firstLineChars="100" w:firstLine="210"/>
+      </w:pPr>
+      <w:r>
+        <w:rPr>
+          <w:rFonts w:hint="eastAsia"/>
+        </w:rPr>
+        <w:t>49</w:t>
+      </w:r>
+      <w:r>
+        <w:t xml:space="preserve"> </w:t>
+      </w:r>
+      <w:r>
+        <w:rPr>
+          <w:rFonts w:hint="eastAsia"/>
+        </w:rPr>
+        <w:t>代价函数</w:t>
+      </w:r>
+    </w:p>
+    <w:p>
+      <w:pPr>
+        <w:ind w:firstLineChars="100" w:firstLine="210"/>
+      </w:pPr>
+      <w:r>
+        <w:rPr>
+          <w:rFonts w:hint="eastAsia"/>
+        </w:rPr>
+        <w:t>自动选择一些参数，是我们在给定数据给定的情况下，自动拟合参数</w:t>
+      </w:r>
+    </w:p>
+    <w:p>
+      <w:pPr>
+        <w:ind w:firstLineChars="100" w:firstLine="210"/>
+      </w:pPr>
+      <w:r>
+        <w:rPr>
+          <w:noProof/>
+        </w:rPr>
+        <w:drawing>
+          <wp:inline distT="0" distB="0" distL="0" distR="0" wp14:anchorId="5BFAEBCD" wp14:editId="1B011427">
+            <wp:extent cx="2359818" cy="1302152"/>
+            <wp:effectExtent l="0" t="0" r="2540" b="0"/>
+            <wp:docPr id="58" name="图片 58"/>
+            <wp:cNvGraphicFramePr>
+              <a:graphicFrameLocks xmlns:a="http://schemas.openxmlformats.org/drawingml/2006/main" noChangeAspect="1"/>
+            </wp:cNvGraphicFramePr>
+            <a:graphic xmlns:a="http://schemas.openxmlformats.org/drawingml/2006/main">
+              <a:graphicData uri="http://schemas.openxmlformats.org/drawingml/2006/picture">
+                <pic:pic xmlns:pic="http://schemas.openxmlformats.org/drawingml/2006/picture">
+                  <pic:nvPicPr>
+                    <pic:cNvPr id="1" name=""/>
+                    <pic:cNvPicPr/>
+                  </pic:nvPicPr>
+                  <pic:blipFill>
+                    <a:blip r:embed="rId66"/>
+                    <a:stretch>
+                      <a:fillRect/>
+                    </a:stretch>
+                  </pic:blipFill>
+                  <pic:spPr>
+                    <a:xfrm>
+                      <a:off x="0" y="0"/>
+                      <a:ext cx="2378629" cy="1312532"/>
+                    </a:xfrm>
+                    <a:prstGeom prst="rect">
+                      <a:avLst/>
+                    </a:prstGeom>
+                  </pic:spPr>
+                </pic:pic>
+              </a:graphicData>
+            </a:graphic>
+          </wp:inline>
+        </w:drawing>
+      </w:r>
+    </w:p>
+    <w:p>
+      <w:pPr>
+        <w:ind w:firstLineChars="100" w:firstLine="210"/>
+        <w:rPr>
+          <w:noProof/>
+        </w:rPr>
+      </w:pPr>
+      <w:r>
+        <w:rPr>
+          <w:rFonts w:hint="eastAsia"/>
+        </w:rPr>
+        <w:t>因为我们定义了sigmoid函数来限制y的预测值，所以当我们将</w:t>
+      </w:r>
+      <w:r>
+        <w:rPr>
+          <w:rFonts w:hint="eastAsia"/>
+        </w:rPr>
+        <w:t>代价韩式定义为原来线性回归的方式的时候</w:t>
+      </w:r>
+    </w:p>
+    <w:p>
+      <w:pPr>
+        <w:ind w:firstLineChars="100" w:firstLine="210"/>
+      </w:pPr>
+      <w:r>
+        <w:rPr>
+          <w:noProof/>
+        </w:rPr>
+        <w:drawing>
+          <wp:inline distT="0" distB="0" distL="0" distR="0" wp14:anchorId="70879987" wp14:editId="1D19D591">
+            <wp:extent cx="2524125" cy="923925"/>
+            <wp:effectExtent l="0" t="0" r="9525" b="9525"/>
+            <wp:docPr id="59" name="图片 59"/>
+            <wp:cNvGraphicFramePr>
+              <a:graphicFrameLocks xmlns:a="http://schemas.openxmlformats.org/drawingml/2006/main" noChangeAspect="1"/>
+            </wp:cNvGraphicFramePr>
+            <a:graphic xmlns:a="http://schemas.openxmlformats.org/drawingml/2006/main">
+              <a:graphicData uri="http://schemas.openxmlformats.org/drawingml/2006/picture">
+                <pic:pic xmlns:pic="http://schemas.openxmlformats.org/drawingml/2006/picture">
+                  <pic:nvPicPr>
+                    <pic:cNvPr id="1" name=""/>
+                    <pic:cNvPicPr/>
+                  </pic:nvPicPr>
+                  <pic:blipFill>
+                    <a:blip r:embed="rId67"/>
+                    <a:stretch>
+                      <a:fillRect/>
+                    </a:stretch>
+                  </pic:blipFill>
+                  <pic:spPr>
+                    <a:xfrm>
+                      <a:off x="0" y="0"/>
+                      <a:ext cx="2524125" cy="923925"/>
+                    </a:xfrm>
+                    <a:prstGeom prst="rect">
+                      <a:avLst/>
+                    </a:prstGeom>
+                  </pic:spPr>
+                </pic:pic>
+              </a:graphicData>
+            </a:graphic>
+          </wp:inline>
+        </w:drawing>
+      </w:r>
+    </w:p>
+    <w:p>
+      <w:pPr>
+        <w:ind w:firstLineChars="100" w:firstLine="210"/>
+      </w:pPr>
+      <w:r>
+        <w:rPr>
+          <w:rFonts w:hint="eastAsia"/>
+        </w:rPr>
+        <w:t>我们发现了这个hθ很明显画出的代价函数不会是以前那样只有一个拐点的，而是有很多个凹凸点</w:t>
+      </w:r>
+      <w:r>
+        <w:rPr>
+          <w:noProof/>
+        </w:rPr>
+        <w:drawing>
+          <wp:inline distT="0" distB="0" distL="0" distR="0" wp14:anchorId="4802CC16" wp14:editId="2E5C456E">
+            <wp:extent cx="2057400" cy="1343025"/>
+            <wp:effectExtent l="0" t="0" r="0" b="9525"/>
+            <wp:docPr id="60" name="图片 60"/>
+            <wp:cNvGraphicFramePr>
+              <a:graphicFrameLocks xmlns:a="http://schemas.openxmlformats.org/drawingml/2006/main" noChangeAspect="1"/>
+            </wp:cNvGraphicFramePr>
+            <a:graphic xmlns:a="http://schemas.openxmlformats.org/drawingml/2006/main">
+              <a:graphicData uri="http://schemas.openxmlformats.org/drawingml/2006/picture">
+                <pic:pic xmlns:pic="http://schemas.openxmlformats.org/drawingml/2006/picture">
+                  <pic:nvPicPr>
+                    <pic:cNvPr id="1" name=""/>
+                    <pic:cNvPicPr/>
+                  </pic:nvPicPr>
+                  <pic:blipFill>
+                    <a:blip r:embed="rId68"/>
+                    <a:stretch>
+                      <a:fillRect/>
+                    </a:stretch>
+                  </pic:blipFill>
+                  <pic:spPr>
+                    <a:xfrm>
+                      <a:off x="0" y="0"/>
+                      <a:ext cx="2057400" cy="1343025"/>
+                    </a:xfrm>
+                    <a:prstGeom prst="rect">
+                      <a:avLst/>
+                    </a:prstGeom>
+                  </pic:spPr>
+                </pic:pic>
+              </a:graphicData>
+            </a:graphic>
+          </wp:inline>
+        </w:drawing>
+      </w:r>
+      <w:r>
+        <w:rPr>
+          <w:rFonts w:hint="eastAsia"/>
+        </w:rPr>
+        <w:t>不能保证局部收敛最小就是全局收敛最小</w:t>
+      </w:r>
+    </w:p>
+    <w:p>
+      <w:pPr>
+        <w:ind w:firstLineChars="100" w:firstLine="210"/>
+      </w:pPr>
+      <w:r>
+        <w:rPr>
+          <w:rFonts w:hint="eastAsia"/>
+        </w:rPr>
+        <w:t>而 凸函数就是这样的</w:t>
+      </w:r>
+    </w:p>
+    <w:p>
+      <w:pPr>
+        <w:ind w:firstLineChars="100" w:firstLine="210"/>
+      </w:pPr>
+      <w:r>
+        <w:rPr>
+          <w:noProof/>
+        </w:rPr>
+        <w:lastRenderedPageBreak/>
+        <w:drawing>
+          <wp:inline distT="0" distB="0" distL="0" distR="0" wp14:anchorId="485F2849" wp14:editId="26F2BA9B">
+            <wp:extent cx="1994705" cy="1336876"/>
+            <wp:effectExtent l="0" t="0" r="5715" b="0"/>
+            <wp:docPr id="61" name="图片 61"/>
+            <wp:cNvGraphicFramePr>
+              <a:graphicFrameLocks xmlns:a="http://schemas.openxmlformats.org/drawingml/2006/main" noChangeAspect="1"/>
+            </wp:cNvGraphicFramePr>
+            <a:graphic xmlns:a="http://schemas.openxmlformats.org/drawingml/2006/main">
+              <a:graphicData uri="http://schemas.openxmlformats.org/drawingml/2006/picture">
+                <pic:pic xmlns:pic="http://schemas.openxmlformats.org/drawingml/2006/picture">
+                  <pic:nvPicPr>
+                    <pic:cNvPr id="1" name=""/>
+                    <pic:cNvPicPr/>
+                  </pic:nvPicPr>
+                  <pic:blipFill>
+                    <a:blip r:embed="rId69"/>
+                    <a:stretch>
+                      <a:fillRect/>
+                    </a:stretch>
+                  </pic:blipFill>
+                  <pic:spPr>
+                    <a:xfrm>
+                      <a:off x="0" y="0"/>
+                      <a:ext cx="2025642" cy="1357610"/>
+                    </a:xfrm>
+                    <a:prstGeom prst="rect">
+                      <a:avLst/>
+                    </a:prstGeom>
+                  </pic:spPr>
+                </pic:pic>
+              </a:graphicData>
+            </a:graphic>
+          </wp:inline>
+        </w:drawing>
+      </w:r>
+    </w:p>
+    <w:p>
+      <w:pPr>
+        <w:ind w:firstLineChars="100" w:firstLine="210"/>
+      </w:pPr>
+    </w:p>
+    <w:p>
+      <w:pPr>
+        <w:ind w:firstLineChars="100" w:firstLine="210"/>
+      </w:pPr>
+      <w:r>
+        <w:rPr>
+          <w:rFonts w:hint="eastAsia"/>
+        </w:rPr>
+        <w:t>50.简化代价函数和梯度下降</w:t>
+      </w:r>
+    </w:p>
+    <w:p>
+      <w:pPr>
+        <w:ind w:firstLineChars="100" w:firstLine="210"/>
+      </w:pPr>
+    </w:p>
+    <w:p>
+      <w:pPr>
+        <w:ind w:firstLineChars="100" w:firstLine="210"/>
+      </w:pPr>
+      <w:r>
+        <w:rPr>
+          <w:rFonts w:hint="eastAsia"/>
+        </w:rPr>
+        <w:t>这里的话是我们的整体代价函数</w:t>
+      </w:r>
+      <w:r>
+        <w:rPr>
+          <w:rFonts w:hint="eastAsia"/>
+        </w:rPr>
+        <w:t xml:space="preserve"> </w:t>
+      </w:r>
+    </w:p>
+    <w:p>
+      <w:pPr>
+        <w:ind w:firstLineChars="100" w:firstLine="210"/>
+      </w:pPr>
+      <w:r>
+        <w:rPr>
+          <w:noProof/>
+        </w:rPr>
+        <w:drawing>
+          <wp:inline distT="0" distB="0" distL="0" distR="0" wp14:anchorId="3E51E5EC" wp14:editId="47BF7228">
+            <wp:extent cx="2365830" cy="1192193"/>
+            <wp:effectExtent l="0" t="0" r="0" b="8255"/>
+            <wp:docPr id="62" name="图片 62"/>
+            <wp:cNvGraphicFramePr>
+              <a:graphicFrameLocks xmlns:a="http://schemas.openxmlformats.org/drawingml/2006/main" noChangeAspect="1"/>
+            </wp:cNvGraphicFramePr>
+            <a:graphic xmlns:a="http://schemas.openxmlformats.org/drawingml/2006/main">
+              <a:graphicData uri="http://schemas.openxmlformats.org/drawingml/2006/picture">
+                <pic:pic xmlns:pic="http://schemas.openxmlformats.org/drawingml/2006/picture">
+                  <pic:nvPicPr>
+                    <pic:cNvPr id="1" name=""/>
+                    <pic:cNvPicPr/>
+                  </pic:nvPicPr>
+                  <pic:blipFill>
+                    <a:blip r:embed="rId70"/>
+                    <a:stretch>
+                      <a:fillRect/>
+                    </a:stretch>
+                  </pic:blipFill>
+                  <pic:spPr>
+                    <a:xfrm>
+                      <a:off x="0" y="0"/>
+                      <a:ext cx="2383081" cy="1200886"/>
+                    </a:xfrm>
+                    <a:prstGeom prst="rect">
+                      <a:avLst/>
+                    </a:prstGeom>
+                  </pic:spPr>
+                </pic:pic>
+              </a:graphicData>
+            </a:graphic>
+          </wp:inline>
+        </w:drawing>
+      </w:r>
+    </w:p>
+    <w:p>
+      <w:pPr>
+        <w:ind w:firstLineChars="100" w:firstLine="210"/>
+      </w:pPr>
+      <w:r>
+        <w:rPr>
+          <w:noProof/>
+        </w:rPr>
+        <w:drawing>
+          <wp:inline distT="0" distB="0" distL="0" distR="0" wp14:anchorId="6150475A" wp14:editId="2800192A">
+            <wp:extent cx="2650490" cy="347240"/>
+            <wp:effectExtent l="0" t="0" r="0" b="0"/>
+            <wp:docPr id="63" name="图片 63"/>
+            <wp:cNvGraphicFramePr>
+              <a:graphicFrameLocks xmlns:a="http://schemas.openxmlformats.org/drawingml/2006/main" noChangeAspect="1"/>
+            </wp:cNvGraphicFramePr>
+            <a:graphic xmlns:a="http://schemas.openxmlformats.org/drawingml/2006/main">
+              <a:graphicData uri="http://schemas.openxmlformats.org/drawingml/2006/picture">
+                <pic:pic xmlns:pic="http://schemas.openxmlformats.org/drawingml/2006/picture">
+                  <pic:nvPicPr>
+                    <pic:cNvPr id="1" name=""/>
+                    <pic:cNvPicPr/>
+                  </pic:nvPicPr>
+                  <pic:blipFill>
+                    <a:blip r:embed="rId71"/>
+                    <a:stretch>
+                      <a:fillRect/>
+                    </a:stretch>
+                  </pic:blipFill>
+                  <pic:spPr>
+                    <a:xfrm>
+                      <a:off x="0" y="0"/>
+                      <a:ext cx="2704989" cy="354380"/>
+                    </a:xfrm>
+                    <a:prstGeom prst="rect">
+                      <a:avLst/>
+                    </a:prstGeom>
+                  </pic:spPr>
+                </pic:pic>
+              </a:graphicData>
+            </a:graphic>
+          </wp:inline>
+        </w:drawing>
+      </w:r>
+    </w:p>
+    <w:p>
+      <w:pPr>
+        <w:ind w:firstLineChars="100" w:firstLine="210"/>
+      </w:pPr>
+      <w:r>
+        <w:rPr>
+          <w:noProof/>
+        </w:rPr>
+        <w:drawing>
+          <wp:inline distT="0" distB="0" distL="0" distR="0" wp14:anchorId="48F3EBDB" wp14:editId="50ABFBB6">
+            <wp:extent cx="4848225" cy="2590800"/>
+            <wp:effectExtent l="0" t="0" r="9525" b="0"/>
+            <wp:docPr id="64" name="图片 64"/>
+            <wp:cNvGraphicFramePr>
+              <a:graphicFrameLocks xmlns:a="http://schemas.openxmlformats.org/drawingml/2006/main" noChangeAspect="1"/>
+            </wp:cNvGraphicFramePr>
+            <a:graphic xmlns:a="http://schemas.openxmlformats.org/drawingml/2006/main">
+              <a:graphicData uri="http://schemas.openxmlformats.org/drawingml/2006/picture">
+                <pic:pic xmlns:pic="http://schemas.openxmlformats.org/drawingml/2006/picture">
+                  <pic:nvPicPr>
+                    <pic:cNvPr id="1" name=""/>
+                    <pic:cNvPicPr/>
+                  </pic:nvPicPr>
+                  <pic:blipFill>
+                    <a:blip r:embed="rId72"/>
+                    <a:stretch>
+                      <a:fillRect/>
+                    </a:stretch>
+                  </pic:blipFill>
+                  <pic:spPr>
+                    <a:xfrm>
+                      <a:off x="0" y="0"/>
+                      <a:ext cx="4848225" cy="2590800"/>
+                    </a:xfrm>
+                    <a:prstGeom prst="rect">
+                      <a:avLst/>
+                    </a:prstGeom>
+                  </pic:spPr>
+                </pic:pic>
+              </a:graphicData>
+            </a:graphic>
+          </wp:inline>
+        </w:drawing>
+      </w:r>
+    </w:p>
+    <w:p>
+      <w:pPr>
+        <w:ind w:firstLineChars="100" w:firstLine="210"/>
+        <w:rPr>
+          <w:rFonts w:hint="eastAsia"/>
+        </w:rPr>
+      </w:pPr>
+      <w:r>
+        <w:rPr>
+          <w:rFonts w:hint="eastAsia"/>
+        </w:rPr>
+        <w:t>因为假设目标函</w:t>
+      </w:r>
+      <w:bookmarkStart w:id="0" w:name="_GoBack"/>
+      <w:bookmarkEnd w:id="0"/>
+      <w:r>
+        <w:rPr>
+          <w:rFonts w:hint="eastAsia"/>
+        </w:rPr>
+        <w:t>数不一样所以求得函数也就不一样，也就是两个不同的东西</w:t>
+      </w:r>
     </w:p>
     <w:sectPr>
       <w:pgSz w:w="11906" w:h="16838"/>
